--- a/Practica 4/Memoria Sudoku Backtracking.docx
+++ b/Practica 4/Memoria Sudoku Backtracking.docx
@@ -2,79 +2,359 @@
 <file path=word/document.xml><?xml version="1.0" encoding="utf-8"?>
 <w:document xmlns:wpc="http://schemas.microsoft.com/office/word/2010/wordprocessingCanvas" xmlns:cx="http://schemas.microsoft.com/office/drawing/2014/chartex" xmlns:cx1="http://schemas.microsoft.com/office/drawing/2015/9/8/chartex" xmlns:cx2="http://schemas.microsoft.com/office/drawing/2015/10/21/chartex" xmlns:cx3="http://schemas.microsoft.com/office/drawing/2016/5/9/chartex" xmlns:cx4="http://schemas.microsoft.com/office/drawing/2016/5/10/chartex" xmlns:cx5="http://schemas.microsoft.com/office/drawing/2016/5/11/chartex" xmlns:cx6="http://schemas.microsoft.com/office/drawing/2016/5/12/chartex" xmlns:cx7="http://schemas.microsoft.com/office/drawing/2016/5/13/chartex" xmlns:cx8="http://schemas.microsoft.com/office/drawing/2016/5/14/chartex" xmlns:mc="http://schemas.openxmlformats.org/markup-compatibility/2006" xmlns:aink="http://schemas.microsoft.com/office/drawing/2016/ink" xmlns:am3d="http://schemas.microsoft.com/office/drawing/2017/model3d" xmlns:o="urn:schemas-microsoft-com:office:office" xmlns:oel="http://schemas.microsoft.com/office/2019/extlst" xmlns:r="http://schemas.openxmlformats.org/officeDocument/2006/relationships" xmlns:m="http://schemas.openxmlformats.org/officeDocument/2006/math" xmlns:v="urn:schemas-microsoft-com:vml" xmlns:wp14="http://schemas.microsoft.com/office/word/2010/wordprocessingDrawing" xmlns:wp="http://schemas.openxmlformats.org/drawingml/2006/wordprocessingDrawing" xmlns:w10="urn:schemas-microsoft-com:office:word" xmlns:w="http://schemas.openxmlformats.org/wordprocessingml/2006/main" xmlns:w14="http://schemas.microsoft.com/office/word/2010/wordml" xmlns:w15="http://schemas.microsoft.com/office/word/2012/wordml" xmlns:w16cex="http://schemas.microsoft.com/office/word/2018/wordml/cex" xmlns:w16cid="http://schemas.microsoft.com/office/word/2016/wordml/cid" xmlns:w16="http://schemas.microsoft.com/office/word/2018/wordml" xmlns:w16sdtdh="http://schemas.microsoft.com/office/word/2020/wordml/sdtdatahash" xmlns:w16se="http://schemas.microsoft.com/office/word/2015/wordml/symex" xmlns:wpg="http://schemas.microsoft.com/office/word/2010/wordprocessingGroup" xmlns:wpi="http://schemas.microsoft.com/office/word/2010/wordprocessingInk" xmlns:wne="http://schemas.microsoft.com/office/word/2006/wordml" xmlns:wps="http://schemas.microsoft.com/office/word/2010/wordprocessingShape" mc:Ignorable="w14 w15 w16se w16cid w16 w16cex w16sdtdh wp14">
   <w:body>
-    <w:p/>
-    <w:p/>
     <w:p>
       <w:pPr>
         <w:jc w:val="center"/>
         <w:rPr>
-          <w:rFonts w:asciiTheme="majorHAnsi" w:hAnsiTheme="majorHAnsi" w:cstheme="majorHAnsi"/>
+          <w:rFonts w:ascii="Times New Roman" w:hAnsi="Times New Roman" w:cs="Times New Roman"/>
+          <w:b/>
+          <w:bCs/>
+          <w:sz w:val="32"/>
+          <w:szCs w:val="32"/>
+        </w:rPr>
+      </w:pPr>
+      <w:r>
+        <w:rPr>
+          <w:b/>
+          <w:bCs/>
+          <w:noProof/>
+          <w:sz w:val="32"/>
+          <w:szCs w:val="32"/>
+        </w:rPr>
+        <w:drawing>
+          <wp:anchor distT="0" distB="0" distL="114300" distR="114300" simplePos="0" relativeHeight="251659264" behindDoc="1" locked="0" layoutInCell="1" allowOverlap="1" wp14:anchorId="64C45CAE" wp14:editId="20C1A488">
+            <wp:simplePos x="0" y="0"/>
+            <wp:positionH relativeFrom="column">
+              <wp:posOffset>4223481</wp:posOffset>
+            </wp:positionH>
+            <wp:positionV relativeFrom="paragraph">
+              <wp:posOffset>-556572</wp:posOffset>
+            </wp:positionV>
+            <wp:extent cx="1425575" cy="1319530"/>
+            <wp:effectExtent l="0" t="0" r="0" b="0"/>
+            <wp:wrapNone/>
+            <wp:docPr id="5" name="Imagen 5"/>
+            <wp:cNvGraphicFramePr>
+              <a:graphicFrameLocks xmlns:a="http://schemas.openxmlformats.org/drawingml/2006/main" noChangeAspect="1"/>
+            </wp:cNvGraphicFramePr>
+            <a:graphic xmlns:a="http://schemas.openxmlformats.org/drawingml/2006/main">
+              <a:graphicData uri="http://schemas.openxmlformats.org/drawingml/2006/picture">
+                <pic:pic xmlns:pic="http://schemas.openxmlformats.org/drawingml/2006/picture">
+                  <pic:nvPicPr>
+                    <pic:cNvPr id="0" name="Picture 19"/>
+                    <pic:cNvPicPr>
+                      <a:picLocks noChangeAspect="1" noChangeArrowheads="1"/>
+                    </pic:cNvPicPr>
+                  </pic:nvPicPr>
+                  <pic:blipFill>
+                    <a:blip r:embed="rId7">
+                      <a:extLst>
+                        <a:ext uri="{28A0092B-C50C-407E-A947-70E740481C1C}">
+                          <a14:useLocalDpi xmlns:a14="http://schemas.microsoft.com/office/drawing/2010/main" val="0"/>
+                        </a:ext>
+                      </a:extLst>
+                    </a:blip>
+                    <a:srcRect/>
+                    <a:stretch>
+                      <a:fillRect/>
+                    </a:stretch>
+                  </pic:blipFill>
+                  <pic:spPr bwMode="auto">
+                    <a:xfrm>
+                      <a:off x="0" y="0"/>
+                      <a:ext cx="1425575" cy="1319530"/>
+                    </a:xfrm>
+                    <a:prstGeom prst="rect">
+                      <a:avLst/>
+                    </a:prstGeom>
+                    <a:noFill/>
+                    <a:ln>
+                      <a:noFill/>
+                    </a:ln>
+                  </pic:spPr>
+                </pic:pic>
+              </a:graphicData>
+            </a:graphic>
+          </wp:anchor>
+        </w:drawing>
+      </w:r>
+      <w:r>
+        <w:rPr>
+          <w:rFonts w:ascii="Times New Roman" w:hAnsi="Times New Roman" w:cs="Times New Roman"/>
+          <w:b/>
+          <w:bCs/>
+          <w:noProof/>
+          <w:sz w:val="32"/>
+          <w:szCs w:val="32"/>
+        </w:rPr>
+        <w:drawing>
+          <wp:anchor distT="0" distB="0" distL="114300" distR="114300" simplePos="0" relativeHeight="251658240" behindDoc="1" locked="0" layoutInCell="1" allowOverlap="1" wp14:anchorId="5C67D504" wp14:editId="18245AA4">
+            <wp:simplePos x="0" y="0"/>
+            <wp:positionH relativeFrom="column">
+              <wp:posOffset>-596876</wp:posOffset>
+            </wp:positionH>
+            <wp:positionV relativeFrom="paragraph">
+              <wp:posOffset>-364958</wp:posOffset>
+            </wp:positionV>
+            <wp:extent cx="3379157" cy="1009291"/>
+            <wp:effectExtent l="0" t="0" r="0" b="635"/>
+            <wp:wrapNone/>
+            <wp:docPr id="4" name="Imagen 4"/>
+            <wp:cNvGraphicFramePr>
+              <a:graphicFrameLocks xmlns:a="http://schemas.openxmlformats.org/drawingml/2006/main" noChangeAspect="1"/>
+            </wp:cNvGraphicFramePr>
+            <a:graphic xmlns:a="http://schemas.openxmlformats.org/drawingml/2006/main">
+              <a:graphicData uri="http://schemas.openxmlformats.org/drawingml/2006/picture">
+                <pic:pic xmlns:pic="http://schemas.openxmlformats.org/drawingml/2006/picture">
+                  <pic:nvPicPr>
+                    <pic:cNvPr id="0" name="Picture 18"/>
+                    <pic:cNvPicPr>
+                      <a:picLocks noChangeAspect="1" noChangeArrowheads="1"/>
+                    </pic:cNvPicPr>
+                  </pic:nvPicPr>
+                  <pic:blipFill>
+                    <a:blip r:embed="rId8" cstate="print">
+                      <a:extLst>
+                        <a:ext uri="{28A0092B-C50C-407E-A947-70E740481C1C}">
+                          <a14:useLocalDpi xmlns:a14="http://schemas.microsoft.com/office/drawing/2010/main" val="0"/>
+                        </a:ext>
+                      </a:extLst>
+                    </a:blip>
+                    <a:srcRect/>
+                    <a:stretch>
+                      <a:fillRect/>
+                    </a:stretch>
+                  </pic:blipFill>
+                  <pic:spPr bwMode="auto">
+                    <a:xfrm>
+                      <a:off x="0" y="0"/>
+                      <a:ext cx="3379157" cy="1009291"/>
+                    </a:xfrm>
+                    <a:prstGeom prst="rect">
+                      <a:avLst/>
+                    </a:prstGeom>
+                    <a:noFill/>
+                    <a:ln>
+                      <a:noFill/>
+                    </a:ln>
+                  </pic:spPr>
+                </pic:pic>
+              </a:graphicData>
+            </a:graphic>
+            <wp14:sizeRelH relativeFrom="margin">
+              <wp14:pctWidth>0</wp14:pctWidth>
+            </wp14:sizeRelH>
+            <wp14:sizeRelV relativeFrom="margin">
+              <wp14:pctHeight>0</wp14:pctHeight>
+            </wp14:sizeRelV>
+          </wp:anchor>
+        </w:drawing>
+      </w:r>
+    </w:p>
+    <w:p>
+      <w:pPr>
+        <w:jc w:val="center"/>
+        <w:rPr>
+          <w:rFonts w:ascii="Times New Roman" w:hAnsi="Times New Roman" w:cs="Times New Roman"/>
+          <w:b/>
+          <w:bCs/>
+          <w:sz w:val="32"/>
+          <w:szCs w:val="32"/>
+        </w:rPr>
+      </w:pPr>
+    </w:p>
+    <w:p>
+      <w:pPr>
+        <w:jc w:val="center"/>
+        <w:rPr>
+          <w:rFonts w:ascii="Times New Roman" w:hAnsi="Times New Roman" w:cs="Times New Roman"/>
+          <w:b/>
+          <w:bCs/>
+          <w:sz w:val="32"/>
+          <w:szCs w:val="32"/>
+        </w:rPr>
+      </w:pPr>
+    </w:p>
+    <w:p>
+      <w:pPr>
+        <w:jc w:val="center"/>
+        <w:rPr>
+          <w:rFonts w:ascii="Times New Roman" w:hAnsi="Times New Roman" w:cs="Times New Roman"/>
+          <w:b/>
+          <w:bCs/>
+          <w:sz w:val="32"/>
+          <w:szCs w:val="32"/>
+        </w:rPr>
+      </w:pPr>
+    </w:p>
+    <w:p>
+      <w:pPr>
+        <w:jc w:val="center"/>
+        <w:rPr>
+          <w:rFonts w:ascii="Times New Roman" w:hAnsi="Times New Roman" w:cs="Times New Roman"/>
+          <w:b/>
+          <w:bCs/>
+          <w:sz w:val="32"/>
+          <w:szCs w:val="32"/>
+        </w:rPr>
+      </w:pPr>
+    </w:p>
+    <w:p>
+      <w:pPr>
+        <w:jc w:val="center"/>
+        <w:rPr>
+          <w:rFonts w:ascii="Times New Roman" w:hAnsi="Times New Roman" w:cs="Times New Roman"/>
+          <w:b/>
+          <w:bCs/>
+          <w:sz w:val="32"/>
+          <w:szCs w:val="32"/>
+        </w:rPr>
+      </w:pPr>
+    </w:p>
+    <w:p>
+      <w:pPr>
+        <w:jc w:val="center"/>
+        <w:rPr>
+          <w:rFonts w:ascii="Times New Roman" w:hAnsi="Times New Roman" w:cs="Times New Roman"/>
+          <w:b/>
+          <w:bCs/>
+          <w:sz w:val="32"/>
+          <w:szCs w:val="32"/>
+        </w:rPr>
+      </w:pPr>
+    </w:p>
+    <w:p>
+      <w:pPr>
+        <w:jc w:val="center"/>
+        <w:rPr>
+          <w:rFonts w:ascii="Times New Roman" w:hAnsi="Times New Roman" w:cs="Times New Roman"/>
+          <w:b/>
+          <w:bCs/>
+          <w:sz w:val="52"/>
+          <w:szCs w:val="52"/>
+        </w:rPr>
+      </w:pPr>
+      <w:r>
+        <w:rPr>
+          <w:rFonts w:ascii="Times New Roman" w:hAnsi="Times New Roman" w:cs="Times New Roman"/>
+          <w:b/>
+          <w:bCs/>
+          <w:sz w:val="52"/>
+          <w:szCs w:val="52"/>
+        </w:rPr>
+        <w:t>DISEÑO DE ALGORTIMOS</w:t>
+      </w:r>
+    </w:p>
+    <w:p>
+      <w:pPr>
+        <w:jc w:val="center"/>
+        <w:rPr>
+          <w:rFonts w:ascii="Times New Roman" w:hAnsi="Times New Roman" w:cs="Times New Roman"/>
+          <w:b/>
+          <w:bCs/>
+          <w:sz w:val="48"/>
+          <w:szCs w:val="48"/>
+        </w:rPr>
+      </w:pPr>
+    </w:p>
+    <w:p>
+      <w:pPr>
+        <w:jc w:val="center"/>
+        <w:rPr>
+          <w:rFonts w:ascii="Times New Roman" w:hAnsi="Times New Roman" w:cs="Times New Roman"/>
+          <w:b/>
+          <w:bCs/>
+          <w:sz w:val="48"/>
+          <w:szCs w:val="48"/>
+        </w:rPr>
+      </w:pPr>
+    </w:p>
+    <w:p>
+      <w:pPr>
+        <w:jc w:val="center"/>
+        <w:rPr>
+          <w:rFonts w:ascii="Times New Roman" w:hAnsi="Times New Roman" w:cs="Times New Roman"/>
           <w:b/>
           <w:bCs/>
           <w:sz w:val="56"/>
           <w:szCs w:val="56"/>
         </w:rPr>
       </w:pPr>
-      <w:r>
-        <w:rPr>
-          <w:rFonts w:asciiTheme="majorHAnsi" w:hAnsiTheme="majorHAnsi" w:cstheme="majorHAnsi"/>
+    </w:p>
+    <w:p>
+      <w:pPr>
+        <w:jc w:val="center"/>
+        <w:rPr>
+          <w:sz w:val="48"/>
+          <w:szCs w:val="48"/>
+          <w:u w:val="single"/>
+        </w:rPr>
+      </w:pPr>
+      <w:r>
+        <w:rPr>
+          <w:rFonts w:ascii="Times New Roman" w:hAnsi="Times New Roman" w:cs="Times New Roman"/>
           <w:b/>
           <w:bCs/>
-          <w:sz w:val="56"/>
-          <w:szCs w:val="56"/>
-        </w:rPr>
-        <w:t xml:space="preserve">Resolución de </w:t>
-      </w:r>
-      <w:r>
-        <w:rPr>
-          <w:rFonts w:asciiTheme="majorHAnsi" w:hAnsiTheme="majorHAnsi" w:cstheme="majorHAnsi"/>
+          <w:sz w:val="36"/>
+          <w:szCs w:val="36"/>
+        </w:rPr>
+        <w:t>T4: Resolución de Sudoku con Metodología de Búsqueda con Retroceso (</w:t>
+      </w:r>
+      <w:proofErr w:type="spellStart"/>
+      <w:r>
+        <w:rPr>
+          <w:rFonts w:ascii="Times New Roman" w:hAnsi="Times New Roman" w:cs="Times New Roman"/>
           <w:b/>
           <w:bCs/>
-          <w:sz w:val="56"/>
-          <w:szCs w:val="56"/>
-        </w:rPr>
-        <w:t xml:space="preserve">Sudoku </w:t>
-      </w:r>
-      <w:r>
-        <w:rPr>
-          <w:rFonts w:asciiTheme="majorHAnsi" w:hAnsiTheme="majorHAnsi" w:cstheme="majorHAnsi"/>
+          <w:sz w:val="36"/>
+          <w:szCs w:val="36"/>
+        </w:rPr>
+        <w:t>Backtracking</w:t>
+      </w:r>
+      <w:proofErr w:type="spellEnd"/>
+      <w:r>
+        <w:rPr>
+          <w:rFonts w:ascii="Times New Roman" w:hAnsi="Times New Roman" w:cs="Times New Roman"/>
           <w:b/>
           <w:bCs/>
-          <w:sz w:val="56"/>
-          <w:szCs w:val="56"/>
-        </w:rPr>
-        <w:t>con Metodologoía de Búsqueda con Retroceso (</w:t>
-      </w:r>
-      <w:r>
-        <w:rPr>
-          <w:rFonts w:asciiTheme="majorHAnsi" w:hAnsiTheme="majorHAnsi" w:cstheme="majorHAnsi"/>
+          <w:sz w:val="36"/>
+          <w:szCs w:val="36"/>
+        </w:rPr>
+        <w:t>)</w:t>
+      </w:r>
+    </w:p>
+    <w:p>
+      <w:pPr>
+        <w:jc w:val="center"/>
+        <w:rPr>
+          <w:rFonts w:ascii="Times New Roman" w:hAnsi="Times New Roman" w:cs="Times New Roman"/>
           <w:b/>
           <w:bCs/>
-          <w:sz w:val="56"/>
-          <w:szCs w:val="56"/>
-        </w:rPr>
-        <w:t>Backtracking</w:t>
-      </w:r>
-      <w:r>
-        <w:rPr>
-          <w:rFonts w:asciiTheme="majorHAnsi" w:hAnsiTheme="majorHAnsi" w:cstheme="majorHAnsi"/>
+          <w:sz w:val="48"/>
+          <w:szCs w:val="48"/>
+        </w:rPr>
+      </w:pPr>
+    </w:p>
+    <w:p>
+      <w:pPr>
+        <w:rPr>
+          <w:rFonts w:ascii="Times New Roman" w:hAnsi="Times New Roman" w:cs="Times New Roman"/>
           <w:b/>
           <w:bCs/>
-          <w:sz w:val="56"/>
-          <w:szCs w:val="56"/>
-        </w:rPr>
-        <w:t>)</w:t>
-      </w:r>
+          <w:sz w:val="48"/>
+          <w:szCs w:val="48"/>
+        </w:rPr>
+      </w:pPr>
     </w:p>
     <w:p>
       <w:pPr>
         <w:jc w:val="center"/>
         <w:rPr>
-          <w:rFonts w:asciiTheme="majorHAnsi" w:hAnsiTheme="majorHAnsi" w:cstheme="majorHAnsi"/>
+          <w:rFonts w:ascii="Times New Roman" w:hAnsi="Times New Roman" w:cs="Times New Roman"/>
           <w:b/>
           <w:bCs/>
-          <w:sz w:val="24"/>
-          <w:szCs w:val="24"/>
+          <w:sz w:val="44"/>
+          <w:szCs w:val="44"/>
         </w:rPr>
       </w:pPr>
     </w:p>
@@ -82,552 +362,1056 @@
       <w:pPr>
         <w:jc w:val="center"/>
         <w:rPr>
-          <w:rFonts w:asciiTheme="majorHAnsi" w:hAnsiTheme="majorHAnsi" w:cstheme="majorHAnsi"/>
-          <w:sz w:val="24"/>
-          <w:szCs w:val="24"/>
-        </w:rPr>
-      </w:pPr>
-      <w:r>
-        <w:rPr>
-          <w:rFonts w:asciiTheme="majorHAnsi" w:hAnsiTheme="majorHAnsi" w:cstheme="majorHAnsi"/>
+          <w:rFonts w:ascii="Times New Roman" w:hAnsi="Times New Roman" w:cs="Times New Roman"/>
           <w:b/>
           <w:bCs/>
           <w:sz w:val="24"/>
           <w:szCs w:val="24"/>
         </w:rPr>
-        <w:t>Autores:</w:t>
-      </w:r>
-      <w:r>
-        <w:rPr>
-          <w:rFonts w:asciiTheme="majorHAnsi" w:hAnsiTheme="majorHAnsi" w:cstheme="majorHAnsi"/>
+      </w:pPr>
+      <w:r>
+        <w:rPr>
+          <w:rFonts w:ascii="Times New Roman" w:hAnsi="Times New Roman" w:cs="Times New Roman"/>
           <w:b/>
           <w:bCs/>
           <w:sz w:val="24"/>
           <w:szCs w:val="24"/>
         </w:rPr>
-        <w:t xml:space="preserve"> </w:t>
-      </w:r>
-      <w:r>
-        <w:rPr>
-          <w:rFonts w:asciiTheme="majorHAnsi" w:hAnsiTheme="majorHAnsi" w:cstheme="majorHAnsi"/>
-          <w:sz w:val="24"/>
-          <w:szCs w:val="24"/>
-        </w:rPr>
-        <w:t xml:space="preserve">Pablo Lario &amp; Diego Miguel López </w:t>
+        <w:t>CURSO 2021/2022</w:t>
       </w:r>
     </w:p>
     <w:p>
       <w:pPr>
         <w:jc w:val="center"/>
         <w:rPr>
-          <w:rFonts w:asciiTheme="majorHAnsi" w:hAnsiTheme="majorHAnsi" w:cstheme="majorHAnsi"/>
-          <w:sz w:val="24"/>
-          <w:szCs w:val="24"/>
-        </w:rPr>
-      </w:pPr>
-      <w:r>
-        <w:rPr>
-          <w:rFonts w:asciiTheme="majorHAnsi" w:hAnsiTheme="majorHAnsi" w:cstheme="majorHAnsi"/>
+          <w:rFonts w:ascii="Times New Roman" w:hAnsi="Times New Roman" w:cs="Times New Roman"/>
           <w:b/>
           <w:bCs/>
           <w:sz w:val="24"/>
           <w:szCs w:val="24"/>
         </w:rPr>
-        <w:t>Fecha:</w:t>
-      </w:r>
-      <w:r>
-        <w:rPr>
-          <w:rFonts w:asciiTheme="majorHAnsi" w:hAnsiTheme="majorHAnsi" w:cstheme="majorHAnsi"/>
-          <w:sz w:val="24"/>
-          <w:szCs w:val="24"/>
-        </w:rPr>
-        <w:t xml:space="preserve"> 19/05/2022</w:t>
-      </w:r>
-    </w:p>
-    <w:p>
-      <w:pPr>
-        <w:jc w:val="center"/>
-        <w:rPr>
-          <w:rFonts w:asciiTheme="majorHAnsi" w:hAnsiTheme="majorHAnsi" w:cstheme="majorHAnsi"/>
-          <w:sz w:val="24"/>
-          <w:szCs w:val="24"/>
-        </w:rPr>
-      </w:pPr>
-      <w:r>
-        <w:rPr>
-          <w:rFonts w:asciiTheme="majorHAnsi" w:hAnsiTheme="majorHAnsi" w:cstheme="majorHAnsi"/>
+      </w:pPr>
+      <w:r>
+        <w:rPr>
+          <w:rFonts w:ascii="Times New Roman" w:hAnsi="Times New Roman" w:cs="Times New Roman"/>
           <w:b/>
           <w:bCs/>
           <w:sz w:val="24"/>
           <w:szCs w:val="24"/>
         </w:rPr>
-        <w:t>Asignatura:</w:t>
-      </w:r>
-      <w:r>
-        <w:rPr>
-          <w:rFonts w:asciiTheme="majorHAnsi" w:hAnsiTheme="majorHAnsi" w:cstheme="majorHAnsi"/>
-          <w:sz w:val="24"/>
-          <w:szCs w:val="24"/>
-        </w:rPr>
-        <w:t xml:space="preserve"> Diseño </w:t>
-      </w:r>
-      <w:r>
-        <w:rPr>
-          <w:rFonts w:asciiTheme="majorHAnsi" w:hAnsiTheme="majorHAnsi" w:cstheme="majorHAnsi"/>
-          <w:sz w:val="24"/>
-          <w:szCs w:val="24"/>
-        </w:rPr>
-        <w:t>De</w:t>
-      </w:r>
-      <w:r>
-        <w:rPr>
-          <w:rFonts w:asciiTheme="majorHAnsi" w:hAnsiTheme="majorHAnsi" w:cstheme="majorHAnsi"/>
-          <w:sz w:val="24"/>
-          <w:szCs w:val="24"/>
-        </w:rPr>
-        <w:t xml:space="preserve"> Algoritmos</w:t>
+        <w:t>3º INGENIERÍA INFORMÁTICA</w:t>
       </w:r>
     </w:p>
     <w:p>
       <w:pPr>
         <w:jc w:val="center"/>
         <w:rPr>
-          <w:rFonts w:asciiTheme="majorHAnsi" w:hAnsiTheme="majorHAnsi" w:cstheme="majorHAnsi"/>
-          <w:sz w:val="24"/>
-          <w:szCs w:val="24"/>
-        </w:rPr>
-      </w:pPr>
-    </w:p>
-    <w:p>
-      <w:pPr>
-        <w:jc w:val="center"/>
-        <w:rPr>
-          <w:rFonts w:asciiTheme="majorHAnsi" w:hAnsiTheme="majorHAnsi" w:cstheme="majorHAnsi"/>
-          <w:sz w:val="24"/>
-          <w:szCs w:val="24"/>
-        </w:rPr>
-      </w:pPr>
-    </w:p>
-    <w:p>
-      <w:pPr>
-        <w:jc w:val="center"/>
-        <w:rPr>
-          <w:rFonts w:asciiTheme="majorHAnsi" w:hAnsiTheme="majorHAnsi" w:cstheme="majorHAnsi"/>
-          <w:sz w:val="24"/>
-          <w:szCs w:val="24"/>
-        </w:rPr>
-      </w:pPr>
-    </w:p>
-    <w:p>
-      <w:pPr>
-        <w:jc w:val="center"/>
-        <w:rPr>
-          <w:rFonts w:asciiTheme="majorHAnsi" w:hAnsiTheme="majorHAnsi" w:cstheme="majorHAnsi"/>
-          <w:sz w:val="24"/>
-          <w:szCs w:val="24"/>
-        </w:rPr>
-      </w:pPr>
-    </w:p>
-    <w:p>
-      <w:pPr>
-        <w:jc w:val="center"/>
-        <w:rPr>
-          <w:rFonts w:asciiTheme="majorHAnsi" w:hAnsiTheme="majorHAnsi" w:cstheme="majorHAnsi"/>
-          <w:sz w:val="24"/>
-          <w:szCs w:val="24"/>
-        </w:rPr>
-      </w:pPr>
-    </w:p>
-    <w:p>
-      <w:pPr>
-        <w:jc w:val="center"/>
-        <w:rPr>
-          <w:rFonts w:asciiTheme="majorHAnsi" w:hAnsiTheme="majorHAnsi" w:cstheme="majorHAnsi"/>
-          <w:sz w:val="24"/>
-          <w:szCs w:val="24"/>
-        </w:rPr>
-      </w:pPr>
-    </w:p>
-    <w:p>
-      <w:pPr>
-        <w:jc w:val="center"/>
-        <w:rPr>
-          <w:rFonts w:asciiTheme="majorHAnsi" w:hAnsiTheme="majorHAnsi" w:cstheme="majorHAnsi"/>
-          <w:sz w:val="24"/>
-          <w:szCs w:val="24"/>
-        </w:rPr>
-      </w:pPr>
-    </w:p>
-    <w:p>
-      <w:pPr>
-        <w:jc w:val="center"/>
-        <w:rPr>
-          <w:rFonts w:asciiTheme="majorHAnsi" w:hAnsiTheme="majorHAnsi" w:cstheme="majorHAnsi"/>
-          <w:sz w:val="24"/>
-          <w:szCs w:val="24"/>
-        </w:rPr>
-      </w:pPr>
-    </w:p>
-    <w:p>
-      <w:pPr>
-        <w:jc w:val="center"/>
-        <w:rPr>
-          <w:rFonts w:asciiTheme="majorHAnsi" w:hAnsiTheme="majorHAnsi" w:cstheme="majorHAnsi"/>
-          <w:sz w:val="24"/>
-          <w:szCs w:val="24"/>
-        </w:rPr>
-      </w:pPr>
-    </w:p>
-    <w:p>
-      <w:pPr>
-        <w:jc w:val="center"/>
-        <w:rPr>
-          <w:rFonts w:asciiTheme="majorHAnsi" w:hAnsiTheme="majorHAnsi" w:cstheme="majorHAnsi"/>
-          <w:sz w:val="24"/>
-          <w:szCs w:val="24"/>
-        </w:rPr>
-      </w:pPr>
-    </w:p>
-    <w:p>
-      <w:pPr>
-        <w:jc w:val="center"/>
-        <w:rPr>
-          <w:rFonts w:asciiTheme="majorHAnsi" w:hAnsiTheme="majorHAnsi" w:cstheme="majorHAnsi"/>
-          <w:sz w:val="24"/>
-          <w:szCs w:val="24"/>
-        </w:rPr>
-      </w:pPr>
-    </w:p>
-    <w:p>
-      <w:pPr>
-        <w:jc w:val="center"/>
-        <w:rPr>
-          <w:rFonts w:asciiTheme="majorHAnsi" w:hAnsiTheme="majorHAnsi" w:cstheme="majorHAnsi"/>
-          <w:sz w:val="24"/>
-          <w:szCs w:val="24"/>
-        </w:rPr>
-      </w:pPr>
-    </w:p>
-    <w:p>
-      <w:pPr>
-        <w:jc w:val="center"/>
-        <w:rPr>
-          <w:rFonts w:asciiTheme="majorHAnsi" w:hAnsiTheme="majorHAnsi" w:cstheme="majorHAnsi"/>
-          <w:sz w:val="24"/>
-          <w:szCs w:val="24"/>
-        </w:rPr>
-      </w:pPr>
-    </w:p>
-    <w:p>
-      <w:pPr>
-        <w:jc w:val="center"/>
-        <w:rPr>
-          <w:rFonts w:asciiTheme="majorHAnsi" w:hAnsiTheme="majorHAnsi" w:cstheme="majorHAnsi"/>
-          <w:sz w:val="24"/>
-          <w:szCs w:val="24"/>
-        </w:rPr>
-      </w:pPr>
-    </w:p>
-    <w:p>
-      <w:pPr>
-        <w:jc w:val="center"/>
-        <w:rPr>
-          <w:rFonts w:asciiTheme="majorHAnsi" w:hAnsiTheme="majorHAnsi" w:cstheme="majorHAnsi"/>
-          <w:sz w:val="24"/>
-          <w:szCs w:val="24"/>
-        </w:rPr>
-      </w:pPr>
-    </w:p>
-    <w:p>
-      <w:pPr>
-        <w:jc w:val="center"/>
-        <w:rPr>
-          <w:rFonts w:asciiTheme="majorHAnsi" w:hAnsiTheme="majorHAnsi" w:cstheme="majorHAnsi"/>
-          <w:sz w:val="24"/>
-          <w:szCs w:val="24"/>
-        </w:rPr>
-      </w:pPr>
-    </w:p>
-    <w:p>
-      <w:pPr>
-        <w:jc w:val="center"/>
-        <w:rPr>
-          <w:rFonts w:asciiTheme="majorHAnsi" w:hAnsiTheme="majorHAnsi" w:cstheme="majorHAnsi"/>
-          <w:sz w:val="24"/>
-          <w:szCs w:val="24"/>
-        </w:rPr>
-      </w:pPr>
-    </w:p>
-    <w:p>
-      <w:pPr>
-        <w:jc w:val="center"/>
-        <w:rPr>
-          <w:rFonts w:asciiTheme="majorHAnsi" w:hAnsiTheme="majorHAnsi" w:cstheme="majorHAnsi"/>
-          <w:sz w:val="24"/>
-          <w:szCs w:val="24"/>
-        </w:rPr>
-      </w:pPr>
-    </w:p>
-    <w:p>
-      <w:pPr>
-        <w:jc w:val="center"/>
-        <w:rPr>
-          <w:rFonts w:asciiTheme="majorHAnsi" w:hAnsiTheme="majorHAnsi" w:cstheme="majorHAnsi"/>
-          <w:sz w:val="24"/>
-          <w:szCs w:val="24"/>
-        </w:rPr>
-      </w:pPr>
-    </w:p>
-    <w:p>
-      <w:pPr>
-        <w:jc w:val="center"/>
-        <w:rPr>
-          <w:rFonts w:asciiTheme="majorHAnsi" w:hAnsiTheme="majorHAnsi" w:cstheme="majorHAnsi"/>
-          <w:sz w:val="24"/>
-          <w:szCs w:val="24"/>
-        </w:rPr>
-      </w:pPr>
-    </w:p>
-    <w:p>
-      <w:pPr>
-        <w:rPr>
-          <w:rFonts w:asciiTheme="majorHAnsi" w:hAnsiTheme="majorHAnsi" w:cstheme="majorHAnsi"/>
+          <w:rFonts w:ascii="Times New Roman" w:hAnsi="Times New Roman" w:cs="Times New Roman"/>
           <w:b/>
           <w:bCs/>
-          <w:sz w:val="28"/>
-          <w:szCs w:val="28"/>
-        </w:rPr>
-      </w:pPr>
-      <w:r>
-        <w:rPr>
-          <w:rFonts w:asciiTheme="majorHAnsi" w:hAnsiTheme="majorHAnsi" w:cstheme="majorHAnsi"/>
+          <w:sz w:val="24"/>
+          <w:szCs w:val="24"/>
+        </w:rPr>
+      </w:pPr>
+    </w:p>
+    <w:p>
+      <w:pPr>
+        <w:jc w:val="center"/>
+        <w:rPr>
+          <w:rFonts w:ascii="Times New Roman" w:hAnsi="Times New Roman" w:cs="Times New Roman"/>
           <w:b/>
           <w:bCs/>
-          <w:sz w:val="28"/>
-          <w:szCs w:val="28"/>
-        </w:rPr>
-        <w:t>Representación del problema</w:t>
-      </w:r>
-    </w:p>
-    <w:p>
-      <w:pPr>
-        <w:rPr>
-          <w:rFonts w:asciiTheme="majorHAnsi" w:hAnsiTheme="majorHAnsi" w:cstheme="majorHAnsi"/>
-          <w:sz w:val="24"/>
-          <w:szCs w:val="24"/>
-        </w:rPr>
-      </w:pPr>
-      <w:r>
-        <w:rPr>
-          <w:rFonts w:asciiTheme="majorHAnsi" w:hAnsiTheme="majorHAnsi" w:cstheme="majorHAnsi"/>
-          <w:sz w:val="24"/>
-          <w:szCs w:val="24"/>
-        </w:rPr>
-        <w:t>Como se menciona en el enunciado de la práctica, el problema se va a leer a partir de un fichero .txt. Esto lo podemos hacer con la función open() de python. Para facilitar la resolución del problema, hemos decidido que el problema va a estar representado en una matriz 9x9, en el que los 0s indican un elemento vacío que está por resolver, y los números del 1 al 9 indican el número que hay en esa fila y columna.</w:t>
-      </w:r>
-    </w:p>
-    <w:p>
-      <w:pPr>
-        <w:rPr>
-          <w:rFonts w:asciiTheme="majorHAnsi" w:hAnsiTheme="majorHAnsi" w:cstheme="majorHAnsi"/>
-          <w:sz w:val="24"/>
-          <w:szCs w:val="24"/>
-          <w:u w:val="single"/>
-        </w:rPr>
-      </w:pPr>
-      <w:r>
-        <w:rPr>
-          <w:rFonts w:asciiTheme="majorHAnsi" w:hAnsiTheme="majorHAnsi" w:cstheme="majorHAnsi"/>
-          <w:sz w:val="24"/>
-          <w:szCs w:val="24"/>
-        </w:rPr>
-        <w:t>Para poder tener el problema en una matriz 9x9, necesitamos leer cada linea del archivo .txt, y para cada linea leer cada carácter. Si este carácter es un</w:t>
-      </w:r>
-      <w:r>
-        <w:rPr>
-          <w:rFonts w:asciiTheme="majorHAnsi" w:hAnsiTheme="majorHAnsi" w:cstheme="majorHAnsi"/>
-          <w:sz w:val="24"/>
-          <w:szCs w:val="24"/>
-        </w:rPr>
-        <w:t xml:space="preserve"> espacio, entonces guardamos en la matriz un 0, y si es un número, guardamos ese número en la matriz. Asumimos que los valores en el archivo que leemos están bien y no contienen letras ni símbolos, solo números del 0 al 9.</w:t>
-      </w:r>
-    </w:p>
-    <w:p>
-      <w:pPr>
-        <w:rPr>
-          <w:rFonts w:asciiTheme="majorHAnsi" w:hAnsiTheme="majorHAnsi" w:cstheme="majorHAnsi"/>
+          <w:sz w:val="24"/>
+          <w:szCs w:val="24"/>
+        </w:rPr>
+      </w:pPr>
+      <w:r>
+        <w:rPr>
+          <w:rFonts w:ascii="Times New Roman" w:hAnsi="Times New Roman" w:cs="Times New Roman"/>
           <w:b/>
           <w:bCs/>
-          <w:sz w:val="28"/>
-          <w:szCs w:val="28"/>
-        </w:rPr>
-      </w:pPr>
-    </w:p>
-    <w:p>
-      <w:pPr>
-        <w:rPr>
-          <w:rFonts w:asciiTheme="majorHAnsi" w:hAnsiTheme="majorHAnsi" w:cstheme="majorHAnsi"/>
+          <w:sz w:val="24"/>
+          <w:szCs w:val="24"/>
+        </w:rPr>
+        <w:t>DIEGO MIGUEL LOPEZ</w:t>
+      </w:r>
+    </w:p>
+    <w:p>
+      <w:pPr>
+        <w:jc w:val="center"/>
+        <w:rPr>
+          <w:rFonts w:ascii="Times New Roman" w:hAnsi="Times New Roman" w:cs="Times New Roman"/>
           <w:b/>
           <w:bCs/>
-          <w:sz w:val="28"/>
-          <w:szCs w:val="28"/>
-        </w:rPr>
-      </w:pPr>
-      <w:r>
-        <w:rPr>
-          <w:rFonts w:asciiTheme="majorHAnsi" w:hAnsiTheme="majorHAnsi" w:cstheme="majorHAnsi"/>
+          <w:sz w:val="24"/>
+          <w:szCs w:val="24"/>
+        </w:rPr>
+      </w:pPr>
+      <w:r>
+        <w:rPr>
+          <w:rFonts w:ascii="Times New Roman" w:hAnsi="Times New Roman" w:cs="Times New Roman"/>
           <w:b/>
           <w:bCs/>
-          <w:sz w:val="28"/>
-          <w:szCs w:val="28"/>
-        </w:rPr>
-        <w:t>Imprimir el tablero</w:t>
-      </w:r>
-    </w:p>
-    <w:p>
-      <w:pPr>
-        <w:rPr>
-          <w:rFonts w:asciiTheme="majorHAnsi" w:hAnsiTheme="majorHAnsi" w:cstheme="majorHAnsi"/>
-          <w:sz w:val="24"/>
-          <w:szCs w:val="24"/>
-        </w:rPr>
-      </w:pPr>
-      <w:r>
-        <w:rPr>
-          <w:rFonts w:asciiTheme="majorHAnsi" w:hAnsiTheme="majorHAnsi" w:cstheme="majorHAnsi"/>
-          <w:sz w:val="24"/>
-          <w:szCs w:val="24"/>
-        </w:rPr>
-        <w:t>Una vez tenemos el problema guardado en una matriz 9x9, hemos decidido crear una funcion específica que imprimar el tablero pasado por parámetro por pantalla. Esta función simplemente</w:t>
-      </w:r>
-      <w:r>
-        <w:rPr>
-          <w:rFonts w:asciiTheme="majorHAnsi" w:hAnsiTheme="majorHAnsi" w:cstheme="majorHAnsi"/>
-          <w:sz w:val="24"/>
-          <w:szCs w:val="24"/>
-        </w:rPr>
-        <w:t xml:space="preserve"> contiene dos bucles, uno para las filas y otro para las columnas. Además, la función imprime lineas para separar claramente cada caja 3x3 del sudoku, ya que si recordamos como funciona el sudoku tenemos una matriz de 9x9, en la que dos elementos no pueden ser iguales en tu misma fila, en tu misma columna y en tu misma caja, siendo la caja una matriz 3x3. Así, hay 9 cajas.</w:t>
-      </w:r>
-    </w:p>
-    <w:p>
-      <w:pPr>
-        <w:rPr>
-          <w:rFonts w:asciiTheme="majorHAnsi" w:hAnsiTheme="majorHAnsi" w:cstheme="majorHAnsi"/>
-          <w:sz w:val="24"/>
-          <w:szCs w:val="24"/>
-        </w:rPr>
-      </w:pPr>
-    </w:p>
-    <w:p>
-      <w:pPr>
-        <w:rPr>
-          <w:rFonts w:asciiTheme="majorHAnsi" w:hAnsiTheme="majorHAnsi" w:cstheme="majorHAnsi"/>
+          <w:sz w:val="24"/>
+          <w:szCs w:val="24"/>
+        </w:rPr>
+        <w:t>PABLO LARIO</w:t>
+      </w:r>
+    </w:p>
+    <w:p>
+      <w:pPr>
+        <w:pStyle w:val="TtuloTDC"/>
+      </w:pPr>
+    </w:p>
+    <w:p>
+      <w:pPr>
+        <w:rPr>
+          <w:lang w:eastAsia="es-ES"/>
+        </w:rPr>
+      </w:pPr>
+    </w:p>
+    <w:p>
+      <w:pPr>
+        <w:rPr>
+          <w:lang w:eastAsia="es-ES"/>
+        </w:rPr>
+      </w:pPr>
+    </w:p>
+    <w:p>
+      <w:pPr>
+        <w:rPr>
+          <w:lang w:eastAsia="es-ES"/>
+        </w:rPr>
+      </w:pPr>
+    </w:p>
+    <w:sdt>
+      <w:sdtPr>
+        <w:rPr>
+          <w:rFonts w:asciiTheme="minorHAnsi" w:eastAsiaTheme="minorHAnsi" w:hAnsiTheme="minorHAnsi" w:cstheme="minorBidi"/>
+          <w:color w:val="auto"/>
+          <w:sz w:val="22"/>
+          <w:szCs w:val="22"/>
+          <w:lang w:eastAsia="en-US"/>
+        </w:rPr>
+        <w:id w:val="-1043359916"/>
+        <w:docPartObj>
+          <w:docPartGallery w:val="Table of Contents"/>
+          <w:docPartUnique/>
+        </w:docPartObj>
+      </w:sdtPr>
+      <w:sdtEndPr>
+        <w:rPr>
           <w:b/>
           <w:bCs/>
-          <w:sz w:val="28"/>
-          <w:szCs w:val="28"/>
-        </w:rPr>
-      </w:pPr>
-      <w:r>
-        <w:rPr>
-          <w:rFonts w:asciiTheme="majorHAnsi" w:hAnsiTheme="majorHAnsi" w:cstheme="majorHAnsi"/>
-          <w:b/>
-          <w:bCs/>
-          <w:sz w:val="28"/>
-          <w:szCs w:val="28"/>
-        </w:rPr>
-        <w:t>Factiblidad y validez de un número</w:t>
-      </w:r>
-    </w:p>
-    <w:p>
-      <w:pPr>
-        <w:rPr>
-          <w:rFonts w:asciiTheme="majorHAnsi" w:hAnsiTheme="majorHAnsi" w:cstheme="majorHAnsi"/>
-          <w:sz w:val="24"/>
-          <w:szCs w:val="24"/>
-        </w:rPr>
-      </w:pPr>
-      <w:r>
-        <w:rPr>
-          <w:rFonts w:asciiTheme="majorHAnsi" w:hAnsiTheme="majorHAnsi" w:cstheme="majorHAnsi"/>
-          <w:sz w:val="24"/>
-          <w:szCs w:val="24"/>
-        </w:rPr>
-        <w:t>Hemos decidido crear una funcion cuyo nombre es valido(tablero, num, pos), que toma 3 parámetros. Esta función se va a encargar de comprobar si el número que queremos meter</w:t>
-      </w:r>
-      <w:r>
-        <w:rPr>
-          <w:rFonts w:asciiTheme="majorHAnsi" w:hAnsiTheme="majorHAnsi" w:cstheme="majorHAnsi"/>
-          <w:sz w:val="24"/>
-          <w:szCs w:val="24"/>
-        </w:rPr>
-        <w:t xml:space="preserve"> se puede meter, es decir, si no hay ningún número igual a ese que esté en la misma fila, en la misma columna o en la misma caja. Para esto usamos el parámetro pos, </w:t>
-      </w:r>
-      <w:r>
-        <w:rPr>
-          <w:rFonts w:asciiTheme="majorHAnsi" w:hAnsiTheme="majorHAnsi" w:cstheme="majorHAnsi"/>
-          <w:sz w:val="24"/>
-          <w:szCs w:val="24"/>
-        </w:rPr>
-        <w:t>que es una lista con dos valores (x,y). Esta función devolverá False si hay un número igual en la columna, en la fila o en la caja, y True si no hay ningun número igual en ninguna de las tres.</w:t>
-      </w:r>
-    </w:p>
-    <w:p>
-      <w:pPr>
-        <w:rPr>
-          <w:rFonts w:asciiTheme="majorHAnsi" w:hAnsiTheme="majorHAnsi" w:cstheme="majorHAnsi"/>
-          <w:sz w:val="24"/>
-          <w:szCs w:val="24"/>
-        </w:rPr>
-      </w:pPr>
-    </w:p>
-    <w:p>
-      <w:pPr>
-        <w:rPr>
-          <w:rFonts w:asciiTheme="majorHAnsi" w:hAnsiTheme="majorHAnsi" w:cstheme="majorHAnsi"/>
-          <w:sz w:val="24"/>
-          <w:szCs w:val="24"/>
-        </w:rPr>
-      </w:pPr>
-    </w:p>
-    <w:p>
-      <w:pPr>
-        <w:rPr>
-          <w:rFonts w:asciiTheme="majorHAnsi" w:hAnsiTheme="majorHAnsi" w:cstheme="majorHAnsi"/>
-          <w:sz w:val="24"/>
-          <w:szCs w:val="24"/>
-        </w:rPr>
-      </w:pPr>
-    </w:p>
-    <w:p>
-      <w:pPr>
-        <w:rPr>
-          <w:rFonts w:asciiTheme="majorHAnsi" w:hAnsiTheme="majorHAnsi" w:cstheme="majorHAnsi"/>
-          <w:sz w:val="24"/>
-          <w:szCs w:val="24"/>
-        </w:rPr>
-      </w:pPr>
-    </w:p>
-    <w:p>
-      <w:pPr>
-        <w:rPr>
-          <w:rFonts w:asciiTheme="majorHAnsi" w:hAnsiTheme="majorHAnsi" w:cstheme="majorHAnsi"/>
-          <w:sz w:val="24"/>
-          <w:szCs w:val="24"/>
-        </w:rPr>
-      </w:pPr>
-    </w:p>
-    <w:p>
-      <w:pPr>
-        <w:rPr>
-          <w:rFonts w:asciiTheme="majorHAnsi" w:hAnsiTheme="majorHAnsi" w:cstheme="majorHAnsi"/>
-          <w:sz w:val="24"/>
-          <w:szCs w:val="24"/>
-        </w:rPr>
-      </w:pPr>
-    </w:p>
-    <w:p>
-      <w:pPr>
+        </w:rPr>
+      </w:sdtEndPr>
+      <w:sdtContent>
+        <w:p>
+          <w:pPr>
+            <w:pStyle w:val="TtuloTDC"/>
+          </w:pPr>
+          <w:r>
+            <w:t>ÍNDICE</w:t>
+          </w:r>
+        </w:p>
+        <w:p>
+          <w:pPr>
+            <w:rPr>
+              <w:lang w:eastAsia="es-ES"/>
+            </w:rPr>
+          </w:pPr>
+        </w:p>
+        <w:p>
+          <w:pPr>
+            <w:pStyle w:val="TDC1"/>
+            <w:tabs>
+              <w:tab w:val="right" w:leader="dot" w:pos="8494"/>
+            </w:tabs>
+            <w:rPr>
+              <w:rFonts w:eastAsiaTheme="minorEastAsia"/>
+              <w:noProof/>
+              <w:lang w:eastAsia="es-ES"/>
+            </w:rPr>
+          </w:pPr>
+          <w:r>
+            <w:fldChar w:fldCharType="begin"/>
+          </w:r>
+          <w:r>
+            <w:instrText xml:space="preserve"> TOC \o "1-3" \h \z \u </w:instrText>
+          </w:r>
+          <w:r>
+            <w:fldChar w:fldCharType="separate"/>
+          </w:r>
+          <w:hyperlink w:anchor="_Toc104915521" w:history="1">
+            <w:r>
+              <w:rPr>
+                <w:rStyle w:val="Hipervnculo"/>
+                <w:noProof/>
+              </w:rPr>
+              <w:t>Representación del problema</w:t>
+            </w:r>
+            <w:r>
+              <w:rPr>
+                <w:noProof/>
+                <w:webHidden/>
+              </w:rPr>
+              <w:tab/>
+            </w:r>
+            <w:r>
+              <w:rPr>
+                <w:noProof/>
+                <w:webHidden/>
+              </w:rPr>
+              <w:fldChar w:fldCharType="begin"/>
+            </w:r>
+            <w:r>
+              <w:rPr>
+                <w:noProof/>
+                <w:webHidden/>
+              </w:rPr>
+              <w:instrText xml:space="preserve"> PAGEREF _Toc104915521 \h </w:instrText>
+            </w:r>
+            <w:r>
+              <w:rPr>
+                <w:noProof/>
+                <w:webHidden/>
+              </w:rPr>
+            </w:r>
+            <w:r>
+              <w:rPr>
+                <w:noProof/>
+                <w:webHidden/>
+              </w:rPr>
+              <w:fldChar w:fldCharType="separate"/>
+            </w:r>
+            <w:r>
+              <w:rPr>
+                <w:noProof/>
+                <w:webHidden/>
+              </w:rPr>
+              <w:t>3</w:t>
+            </w:r>
+            <w:r>
+              <w:rPr>
+                <w:noProof/>
+                <w:webHidden/>
+              </w:rPr>
+              <w:fldChar w:fldCharType="end"/>
+            </w:r>
+          </w:hyperlink>
+        </w:p>
+        <w:p>
+          <w:pPr>
+            <w:pStyle w:val="TDC1"/>
+            <w:tabs>
+              <w:tab w:val="right" w:leader="dot" w:pos="8494"/>
+            </w:tabs>
+            <w:rPr>
+              <w:rFonts w:eastAsiaTheme="minorEastAsia"/>
+              <w:noProof/>
+              <w:lang w:eastAsia="es-ES"/>
+            </w:rPr>
+          </w:pPr>
+          <w:hyperlink w:anchor="_Toc104915522" w:history="1">
+            <w:r>
+              <w:rPr>
+                <w:rStyle w:val="Hipervnculo"/>
+                <w:noProof/>
+              </w:rPr>
+              <w:t>Imprimir el tablero</w:t>
+            </w:r>
+            <w:r>
+              <w:rPr>
+                <w:noProof/>
+                <w:webHidden/>
+              </w:rPr>
+              <w:tab/>
+            </w:r>
+            <w:r>
+              <w:rPr>
+                <w:noProof/>
+                <w:webHidden/>
+              </w:rPr>
+              <w:fldChar w:fldCharType="begin"/>
+            </w:r>
+            <w:r>
+              <w:rPr>
+                <w:noProof/>
+                <w:webHidden/>
+              </w:rPr>
+              <w:instrText xml:space="preserve"> PAGEREF _Toc104915522 \h </w:instrText>
+            </w:r>
+            <w:r>
+              <w:rPr>
+                <w:noProof/>
+                <w:webHidden/>
+              </w:rPr>
+            </w:r>
+            <w:r>
+              <w:rPr>
+                <w:noProof/>
+                <w:webHidden/>
+              </w:rPr>
+              <w:fldChar w:fldCharType="separate"/>
+            </w:r>
+            <w:r>
+              <w:rPr>
+                <w:noProof/>
+                <w:webHidden/>
+              </w:rPr>
+              <w:t>3</w:t>
+            </w:r>
+            <w:r>
+              <w:rPr>
+                <w:noProof/>
+                <w:webHidden/>
+              </w:rPr>
+              <w:fldChar w:fldCharType="end"/>
+            </w:r>
+          </w:hyperlink>
+        </w:p>
+        <w:p>
+          <w:pPr>
+            <w:pStyle w:val="TDC1"/>
+            <w:tabs>
+              <w:tab w:val="right" w:leader="dot" w:pos="8494"/>
+            </w:tabs>
+            <w:rPr>
+              <w:rFonts w:eastAsiaTheme="minorEastAsia"/>
+              <w:noProof/>
+              <w:lang w:eastAsia="es-ES"/>
+            </w:rPr>
+          </w:pPr>
+          <w:hyperlink w:anchor="_Toc104915523" w:history="1">
+            <w:r>
+              <w:rPr>
+                <w:rStyle w:val="Hipervnculo"/>
+                <w:noProof/>
+              </w:rPr>
+              <w:t>Factibilidad y validez de un número</w:t>
+            </w:r>
+            <w:r>
+              <w:rPr>
+                <w:noProof/>
+                <w:webHidden/>
+              </w:rPr>
+              <w:tab/>
+            </w:r>
+            <w:r>
+              <w:rPr>
+                <w:noProof/>
+                <w:webHidden/>
+              </w:rPr>
+              <w:fldChar w:fldCharType="begin"/>
+            </w:r>
+            <w:r>
+              <w:rPr>
+                <w:noProof/>
+                <w:webHidden/>
+              </w:rPr>
+              <w:instrText xml:space="preserve"> PAGEREF _Toc104915523 \h </w:instrText>
+            </w:r>
+            <w:r>
+              <w:rPr>
+                <w:noProof/>
+                <w:webHidden/>
+              </w:rPr>
+            </w:r>
+            <w:r>
+              <w:rPr>
+                <w:noProof/>
+                <w:webHidden/>
+              </w:rPr>
+              <w:fldChar w:fldCharType="separate"/>
+            </w:r>
+            <w:r>
+              <w:rPr>
+                <w:noProof/>
+                <w:webHidden/>
+              </w:rPr>
+              <w:t>4</w:t>
+            </w:r>
+            <w:r>
+              <w:rPr>
+                <w:noProof/>
+                <w:webHidden/>
+              </w:rPr>
+              <w:fldChar w:fldCharType="end"/>
+            </w:r>
+          </w:hyperlink>
+        </w:p>
+        <w:p>
+          <w:pPr>
+            <w:pStyle w:val="TDC1"/>
+            <w:tabs>
+              <w:tab w:val="right" w:leader="dot" w:pos="8494"/>
+            </w:tabs>
+            <w:rPr>
+              <w:rFonts w:eastAsiaTheme="minorEastAsia"/>
+              <w:noProof/>
+              <w:lang w:eastAsia="es-ES"/>
+            </w:rPr>
+          </w:pPr>
+          <w:hyperlink w:anchor="_Toc104915524" w:history="1">
+            <w:r>
+              <w:rPr>
+                <w:rStyle w:val="Hipervnculo"/>
+                <w:noProof/>
+              </w:rPr>
+              <w:t>Búsqueda con retroceso (Backtracking) y resolución del problema.</w:t>
+            </w:r>
+            <w:r>
+              <w:rPr>
+                <w:noProof/>
+                <w:webHidden/>
+              </w:rPr>
+              <w:tab/>
+            </w:r>
+            <w:r>
+              <w:rPr>
+                <w:noProof/>
+                <w:webHidden/>
+              </w:rPr>
+              <w:fldChar w:fldCharType="begin"/>
+            </w:r>
+            <w:r>
+              <w:rPr>
+                <w:noProof/>
+                <w:webHidden/>
+              </w:rPr>
+              <w:instrText xml:space="preserve"> PAGEREF _Toc104915524 \h </w:instrText>
+            </w:r>
+            <w:r>
+              <w:rPr>
+                <w:noProof/>
+                <w:webHidden/>
+              </w:rPr>
+            </w:r>
+            <w:r>
+              <w:rPr>
+                <w:noProof/>
+                <w:webHidden/>
+              </w:rPr>
+              <w:fldChar w:fldCharType="separate"/>
+            </w:r>
+            <w:r>
+              <w:rPr>
+                <w:noProof/>
+                <w:webHidden/>
+              </w:rPr>
+              <w:t>5</w:t>
+            </w:r>
+            <w:r>
+              <w:rPr>
+                <w:noProof/>
+                <w:webHidden/>
+              </w:rPr>
+              <w:fldChar w:fldCharType="end"/>
+            </w:r>
+          </w:hyperlink>
+        </w:p>
+        <w:p>
+          <w:r>
+            <w:rPr>
+              <w:b/>
+              <w:bCs/>
+            </w:rPr>
+            <w:fldChar w:fldCharType="end"/>
+          </w:r>
+        </w:p>
+      </w:sdtContent>
+    </w:sdt>
+    <w:p>
+      <w:pPr>
+        <w:pStyle w:val="Ttulo1"/>
+      </w:pPr>
+    </w:p>
+    <w:p>
+      <w:pPr>
+        <w:pStyle w:val="Ttulo1"/>
+      </w:pPr>
+    </w:p>
+    <w:p>
+      <w:pPr>
+        <w:pStyle w:val="Ttulo1"/>
+      </w:pPr>
+    </w:p>
+    <w:p>
+      <w:pPr>
+        <w:pStyle w:val="Ttulo1"/>
+      </w:pPr>
+    </w:p>
+    <w:p>
+      <w:pPr>
+        <w:pStyle w:val="Ttulo1"/>
+      </w:pPr>
+    </w:p>
+    <w:p>
+      <w:pPr>
+        <w:pStyle w:val="Ttulo1"/>
+      </w:pPr>
+    </w:p>
+    <w:p>
+      <w:pPr>
+        <w:pStyle w:val="Ttulo1"/>
+      </w:pPr>
+    </w:p>
+    <w:p/>
+    <w:p/>
+    <w:p>
+      <w:pPr>
+        <w:pStyle w:val="Ttulo1"/>
+      </w:pPr>
+    </w:p>
+    <w:p/>
+    <w:p>
+      <w:pPr>
+        <w:pStyle w:val="Ttulo1"/>
+      </w:pPr>
+    </w:p>
+    <w:p/>
+    <w:p>
+      <w:pPr>
+        <w:pStyle w:val="Ttulo1"/>
+      </w:pPr>
+    </w:p>
+    <w:p>
+      <w:pPr>
+        <w:pStyle w:val="Ttulo1"/>
+      </w:pPr>
+    </w:p>
+    <w:p>
+      <w:pPr>
+        <w:pStyle w:val="Ttulo1"/>
+      </w:pPr>
+    </w:p>
+    <w:p/>
+    <w:p/>
+    <w:p>
+      <w:pPr>
+        <w:pStyle w:val="Ttulo1"/>
+        <w:jc w:val="both"/>
+        <w:rPr>
+          <w:rFonts w:ascii="Times New Roman" w:hAnsi="Times New Roman" w:cs="Times New Roman"/>
+          <w:sz w:val="36"/>
+          <w:szCs w:val="36"/>
+        </w:rPr>
+      </w:pPr>
+      <w:bookmarkStart w:id="0" w:name="_Toc104915521"/>
+      <w:r>
+        <w:rPr>
+          <w:rFonts w:ascii="Times New Roman" w:hAnsi="Times New Roman" w:cs="Times New Roman"/>
+          <w:sz w:val="36"/>
+          <w:szCs w:val="36"/>
+        </w:rPr>
+        <w:lastRenderedPageBreak/>
+        <w:t>Representación del problema</w:t>
+      </w:r>
+      <w:bookmarkEnd w:id="0"/>
+    </w:p>
+    <w:p>
+      <w:pPr>
+        <w:jc w:val="both"/>
+      </w:pPr>
+    </w:p>
+    <w:p>
+      <w:pPr>
+        <w:jc w:val="both"/>
+        <w:rPr>
+          <w:rFonts w:asciiTheme="majorHAnsi" w:hAnsiTheme="majorHAnsi" w:cstheme="majorHAnsi"/>
+          <w:sz w:val="24"/>
+          <w:szCs w:val="24"/>
+        </w:rPr>
+      </w:pPr>
+      <w:r>
+        <w:rPr>
+          <w:rFonts w:asciiTheme="majorHAnsi" w:hAnsiTheme="majorHAnsi" w:cstheme="majorHAnsi"/>
+          <w:sz w:val="24"/>
+          <w:szCs w:val="24"/>
+        </w:rPr>
+        <w:t>Como se menciona en el enunciado de la práctica, el problema se va a leer a partir de un fichero .</w:t>
+      </w:r>
+      <w:proofErr w:type="spellStart"/>
+      <w:r>
+        <w:rPr>
+          <w:rFonts w:asciiTheme="majorHAnsi" w:hAnsiTheme="majorHAnsi" w:cstheme="majorHAnsi"/>
+          <w:sz w:val="24"/>
+          <w:szCs w:val="24"/>
+        </w:rPr>
+        <w:t>txt</w:t>
+      </w:r>
+      <w:proofErr w:type="spellEnd"/>
+      <w:r>
+        <w:rPr>
+          <w:rFonts w:asciiTheme="majorHAnsi" w:hAnsiTheme="majorHAnsi" w:cstheme="majorHAnsi"/>
+          <w:sz w:val="24"/>
+          <w:szCs w:val="24"/>
+        </w:rPr>
+        <w:t xml:space="preserve">. Esto lo podemos hacer con la función </w:t>
+      </w:r>
+      <w:proofErr w:type="gramStart"/>
+      <w:r>
+        <w:rPr>
+          <w:rFonts w:asciiTheme="majorHAnsi" w:hAnsiTheme="majorHAnsi" w:cstheme="majorHAnsi"/>
+          <w:sz w:val="24"/>
+          <w:szCs w:val="24"/>
+        </w:rPr>
+        <w:t>open(</w:t>
+      </w:r>
+      <w:proofErr w:type="gramEnd"/>
+      <w:r>
+        <w:rPr>
+          <w:rFonts w:asciiTheme="majorHAnsi" w:hAnsiTheme="majorHAnsi" w:cstheme="majorHAnsi"/>
+          <w:sz w:val="24"/>
+          <w:szCs w:val="24"/>
+        </w:rPr>
+        <w:t xml:space="preserve">) de </w:t>
+      </w:r>
+      <w:proofErr w:type="spellStart"/>
+      <w:r>
+        <w:rPr>
+          <w:rFonts w:asciiTheme="majorHAnsi" w:hAnsiTheme="majorHAnsi" w:cstheme="majorHAnsi"/>
+          <w:sz w:val="24"/>
+          <w:szCs w:val="24"/>
+        </w:rPr>
+        <w:t>python</w:t>
+      </w:r>
+      <w:proofErr w:type="spellEnd"/>
+      <w:r>
+        <w:rPr>
+          <w:rFonts w:asciiTheme="majorHAnsi" w:hAnsiTheme="majorHAnsi" w:cstheme="majorHAnsi"/>
+          <w:sz w:val="24"/>
+          <w:szCs w:val="24"/>
+        </w:rPr>
+        <w:t>. Para facilitar la resolución del problema, hemos decidido que el problema va a estar representado en una matriz 9x9, en el que los 0s indican un elemento vacío que está por resolver, y los números del 1 al 9 indican el número que hay en esa fila y columna.</w:t>
+      </w:r>
+    </w:p>
+    <w:p>
+      <w:pPr>
+        <w:jc w:val="both"/>
+        <w:rPr>
+          <w:rFonts w:asciiTheme="majorHAnsi" w:hAnsiTheme="majorHAnsi" w:cstheme="majorHAnsi"/>
+          <w:sz w:val="24"/>
+          <w:szCs w:val="24"/>
+          <w:u w:val="single"/>
+        </w:rPr>
+      </w:pPr>
+      <w:r>
+        <w:rPr>
+          <w:rFonts w:asciiTheme="majorHAnsi" w:hAnsiTheme="majorHAnsi" w:cstheme="majorHAnsi"/>
+          <w:sz w:val="24"/>
+          <w:szCs w:val="24"/>
+        </w:rPr>
+        <w:t xml:space="preserve">Para poder tener el problema en una matriz 9x9, necesitamos leer cada </w:t>
+      </w:r>
+      <w:r>
+        <w:rPr>
+          <w:rFonts w:asciiTheme="majorHAnsi" w:hAnsiTheme="majorHAnsi" w:cstheme="majorHAnsi"/>
+          <w:sz w:val="24"/>
+          <w:szCs w:val="24"/>
+        </w:rPr>
+        <w:t>línea</w:t>
+      </w:r>
+      <w:r>
+        <w:rPr>
+          <w:rFonts w:asciiTheme="majorHAnsi" w:hAnsiTheme="majorHAnsi" w:cstheme="majorHAnsi"/>
+          <w:sz w:val="24"/>
+          <w:szCs w:val="24"/>
+        </w:rPr>
+        <w:t xml:space="preserve"> del archivo .</w:t>
+      </w:r>
+      <w:proofErr w:type="spellStart"/>
+      <w:r>
+        <w:rPr>
+          <w:rFonts w:asciiTheme="majorHAnsi" w:hAnsiTheme="majorHAnsi" w:cstheme="majorHAnsi"/>
+          <w:sz w:val="24"/>
+          <w:szCs w:val="24"/>
+        </w:rPr>
+        <w:t>txt</w:t>
+      </w:r>
+      <w:proofErr w:type="spellEnd"/>
+      <w:r>
+        <w:rPr>
+          <w:rFonts w:asciiTheme="majorHAnsi" w:hAnsiTheme="majorHAnsi" w:cstheme="majorHAnsi"/>
+          <w:sz w:val="24"/>
+          <w:szCs w:val="24"/>
+        </w:rPr>
+        <w:t xml:space="preserve">, y para cada </w:t>
+      </w:r>
+      <w:r>
+        <w:rPr>
+          <w:rFonts w:asciiTheme="majorHAnsi" w:hAnsiTheme="majorHAnsi" w:cstheme="majorHAnsi"/>
+          <w:sz w:val="24"/>
+          <w:szCs w:val="24"/>
+        </w:rPr>
+        <w:t>línea</w:t>
+      </w:r>
+      <w:r>
+        <w:rPr>
+          <w:rFonts w:asciiTheme="majorHAnsi" w:hAnsiTheme="majorHAnsi" w:cstheme="majorHAnsi"/>
+          <w:sz w:val="24"/>
+          <w:szCs w:val="24"/>
+        </w:rPr>
+        <w:t xml:space="preserve"> leer cada carácter. Si este carácter es un espacio, entonces guardamos en la matriz un 0, y si es un número, guardamos ese número en la matriz. Asumimos que los valores en el archivo que leemos están bien y no contienen letras ni símbolos, solo números del 0 al 9.</w:t>
+      </w:r>
+    </w:p>
+    <w:p>
+      <w:pPr>
+        <w:pStyle w:val="Ttulo1"/>
+        <w:jc w:val="both"/>
+      </w:pPr>
+    </w:p>
+    <w:p>
+      <w:pPr>
+        <w:pStyle w:val="Ttulo1"/>
+        <w:jc w:val="both"/>
+        <w:rPr>
+          <w:rFonts w:ascii="Times New Roman" w:hAnsi="Times New Roman" w:cs="Times New Roman"/>
+          <w:sz w:val="36"/>
+          <w:szCs w:val="36"/>
+        </w:rPr>
+      </w:pPr>
+      <w:bookmarkStart w:id="1" w:name="_Toc104915522"/>
+      <w:r>
+        <w:rPr>
+          <w:rFonts w:ascii="Times New Roman" w:hAnsi="Times New Roman" w:cs="Times New Roman"/>
+          <w:sz w:val="36"/>
+          <w:szCs w:val="36"/>
+        </w:rPr>
+        <w:t>Imprimir el tablero</w:t>
+      </w:r>
+      <w:bookmarkEnd w:id="1"/>
+    </w:p>
+    <w:p>
+      <w:pPr>
+        <w:jc w:val="both"/>
+      </w:pPr>
+    </w:p>
+    <w:p>
+      <w:pPr>
+        <w:jc w:val="both"/>
+        <w:rPr>
+          <w:rFonts w:asciiTheme="majorHAnsi" w:hAnsiTheme="majorHAnsi" w:cstheme="majorHAnsi"/>
+          <w:sz w:val="24"/>
+          <w:szCs w:val="24"/>
+        </w:rPr>
+      </w:pPr>
+      <w:r>
+        <w:rPr>
+          <w:rFonts w:asciiTheme="majorHAnsi" w:hAnsiTheme="majorHAnsi" w:cstheme="majorHAnsi"/>
+          <w:sz w:val="24"/>
+          <w:szCs w:val="24"/>
+        </w:rPr>
+        <w:t xml:space="preserve">Una vez tenemos el problema guardado en una matriz 9x9, hemos decidido crear una </w:t>
+      </w:r>
+      <w:r>
+        <w:rPr>
+          <w:rFonts w:asciiTheme="majorHAnsi" w:hAnsiTheme="majorHAnsi" w:cstheme="majorHAnsi"/>
+          <w:sz w:val="24"/>
+          <w:szCs w:val="24"/>
+        </w:rPr>
+        <w:t>función</w:t>
+      </w:r>
+      <w:r>
+        <w:rPr>
+          <w:rFonts w:asciiTheme="majorHAnsi" w:hAnsiTheme="majorHAnsi" w:cstheme="majorHAnsi"/>
+          <w:sz w:val="24"/>
+          <w:szCs w:val="24"/>
+        </w:rPr>
+        <w:t xml:space="preserve"> específica que imprimar el tablero pasado por parámetro por pantalla. Esta función simplemente contiene dos bucles, uno para las filas y otro para las columnas. Además, la función imprime </w:t>
+      </w:r>
+      <w:r>
+        <w:rPr>
+          <w:rFonts w:asciiTheme="majorHAnsi" w:hAnsiTheme="majorHAnsi" w:cstheme="majorHAnsi"/>
+          <w:sz w:val="24"/>
+          <w:szCs w:val="24"/>
+        </w:rPr>
+        <w:t>líneas</w:t>
+      </w:r>
+      <w:r>
+        <w:rPr>
+          <w:rFonts w:asciiTheme="majorHAnsi" w:hAnsiTheme="majorHAnsi" w:cstheme="majorHAnsi"/>
+          <w:sz w:val="24"/>
+          <w:szCs w:val="24"/>
+        </w:rPr>
+        <w:t xml:space="preserve"> para separar claramente cada caja 3x3 del sudoku, ya que si recordamos </w:t>
+      </w:r>
+      <w:r>
+        <w:rPr>
+          <w:rFonts w:asciiTheme="majorHAnsi" w:hAnsiTheme="majorHAnsi" w:cstheme="majorHAnsi"/>
+          <w:sz w:val="24"/>
+          <w:szCs w:val="24"/>
+        </w:rPr>
+        <w:t>cómo</w:t>
+      </w:r>
+      <w:r>
+        <w:rPr>
+          <w:rFonts w:asciiTheme="majorHAnsi" w:hAnsiTheme="majorHAnsi" w:cstheme="majorHAnsi"/>
+          <w:sz w:val="24"/>
+          <w:szCs w:val="24"/>
+        </w:rPr>
+        <w:t xml:space="preserve"> funciona el sudoku tenemos una matriz de 9x9, en la que dos elementos no pueden ser iguales en tu misma fila, en tu misma columna y en tu misma caja, siendo la caja una matriz 3x3. Así, hay 9 cajas.</w:t>
+      </w:r>
+    </w:p>
+    <w:p>
+      <w:pPr>
+        <w:pStyle w:val="Ttulo1"/>
+        <w:jc w:val="both"/>
+      </w:pPr>
+    </w:p>
+    <w:p>
+      <w:pPr>
+        <w:pStyle w:val="Ttulo1"/>
+        <w:jc w:val="both"/>
+        <w:rPr>
+          <w:rFonts w:ascii="Times New Roman" w:hAnsi="Times New Roman" w:cs="Times New Roman"/>
+          <w:sz w:val="36"/>
+          <w:szCs w:val="36"/>
+        </w:rPr>
+      </w:pPr>
+      <w:bookmarkStart w:id="2" w:name="_Toc104915523"/>
+      <w:r>
+        <w:rPr>
+          <w:rFonts w:ascii="Times New Roman" w:hAnsi="Times New Roman" w:cs="Times New Roman"/>
+          <w:sz w:val="36"/>
+          <w:szCs w:val="36"/>
+        </w:rPr>
+        <w:t>Factibilidad</w:t>
+      </w:r>
+      <w:r>
+        <w:rPr>
+          <w:rFonts w:ascii="Times New Roman" w:hAnsi="Times New Roman" w:cs="Times New Roman"/>
+          <w:sz w:val="36"/>
+          <w:szCs w:val="36"/>
+        </w:rPr>
+        <w:t xml:space="preserve"> y validez de un número</w:t>
+      </w:r>
+      <w:bookmarkEnd w:id="2"/>
+    </w:p>
+    <w:p>
+      <w:pPr>
+        <w:jc w:val="both"/>
+      </w:pPr>
+    </w:p>
+    <w:p>
+      <w:pPr>
+        <w:jc w:val="both"/>
+        <w:rPr>
+          <w:rFonts w:asciiTheme="majorHAnsi" w:hAnsiTheme="majorHAnsi" w:cstheme="majorHAnsi"/>
+          <w:sz w:val="24"/>
+          <w:szCs w:val="24"/>
+        </w:rPr>
+      </w:pPr>
+      <w:r>
+        <w:rPr>
+          <w:rFonts w:asciiTheme="majorHAnsi" w:hAnsiTheme="majorHAnsi" w:cstheme="majorHAnsi"/>
+          <w:sz w:val="24"/>
+          <w:szCs w:val="24"/>
+        </w:rPr>
+        <w:t xml:space="preserve">Hemos decidido crear una </w:t>
+      </w:r>
+      <w:r>
+        <w:rPr>
+          <w:rFonts w:asciiTheme="majorHAnsi" w:hAnsiTheme="majorHAnsi" w:cstheme="majorHAnsi"/>
+          <w:sz w:val="24"/>
+          <w:szCs w:val="24"/>
+        </w:rPr>
+        <w:t>función</w:t>
+      </w:r>
+      <w:r>
+        <w:rPr>
+          <w:rFonts w:asciiTheme="majorHAnsi" w:hAnsiTheme="majorHAnsi" w:cstheme="majorHAnsi"/>
+          <w:sz w:val="24"/>
+          <w:szCs w:val="24"/>
+        </w:rPr>
+        <w:t xml:space="preserve"> cuyo nombre es </w:t>
+      </w:r>
+      <w:r>
+        <w:rPr>
+          <w:rFonts w:asciiTheme="majorHAnsi" w:hAnsiTheme="majorHAnsi" w:cstheme="majorHAnsi"/>
+          <w:sz w:val="24"/>
+          <w:szCs w:val="24"/>
+        </w:rPr>
+        <w:t>“valido(</w:t>
+      </w:r>
+      <w:r>
+        <w:rPr>
+          <w:rFonts w:asciiTheme="majorHAnsi" w:hAnsiTheme="majorHAnsi" w:cstheme="majorHAnsi"/>
+          <w:sz w:val="24"/>
+          <w:szCs w:val="24"/>
+        </w:rPr>
+        <w:t xml:space="preserve">tablero, </w:t>
+      </w:r>
+      <w:proofErr w:type="spellStart"/>
+      <w:r>
+        <w:rPr>
+          <w:rFonts w:asciiTheme="majorHAnsi" w:hAnsiTheme="majorHAnsi" w:cstheme="majorHAnsi"/>
+          <w:sz w:val="24"/>
+          <w:szCs w:val="24"/>
+        </w:rPr>
+        <w:t>num</w:t>
+      </w:r>
+      <w:proofErr w:type="spellEnd"/>
+      <w:r>
+        <w:rPr>
+          <w:rFonts w:asciiTheme="majorHAnsi" w:hAnsiTheme="majorHAnsi" w:cstheme="majorHAnsi"/>
+          <w:sz w:val="24"/>
+          <w:szCs w:val="24"/>
+        </w:rPr>
+        <w:t xml:space="preserve">, </w:t>
+      </w:r>
+      <w:proofErr w:type="spellStart"/>
+      <w:r>
+        <w:rPr>
+          <w:rFonts w:asciiTheme="majorHAnsi" w:hAnsiTheme="majorHAnsi" w:cstheme="majorHAnsi"/>
+          <w:sz w:val="24"/>
+          <w:szCs w:val="24"/>
+        </w:rPr>
+        <w:t>pos</w:t>
+      </w:r>
+      <w:proofErr w:type="spellEnd"/>
+      <w:r>
+        <w:rPr>
+          <w:rFonts w:asciiTheme="majorHAnsi" w:hAnsiTheme="majorHAnsi" w:cstheme="majorHAnsi"/>
+          <w:sz w:val="24"/>
+          <w:szCs w:val="24"/>
+        </w:rPr>
+        <w:t>)</w:t>
+      </w:r>
+      <w:r>
+        <w:rPr>
+          <w:rFonts w:asciiTheme="majorHAnsi" w:hAnsiTheme="majorHAnsi" w:cstheme="majorHAnsi"/>
+          <w:sz w:val="24"/>
+          <w:szCs w:val="24"/>
+        </w:rPr>
+        <w:t>”</w:t>
+      </w:r>
+      <w:r>
+        <w:rPr>
+          <w:rFonts w:asciiTheme="majorHAnsi" w:hAnsiTheme="majorHAnsi" w:cstheme="majorHAnsi"/>
+          <w:sz w:val="24"/>
+          <w:szCs w:val="24"/>
+        </w:rPr>
+        <w:t xml:space="preserve">, que toma 3 parámetros. Esta función se va a encargar de comprobar si el número que queremos meter se puede meter, es decir, si no hay ningún número igual a ese que esté en la misma fila, en la misma columna o en la misma caja. Para esto usamos el parámetro </w:t>
+      </w:r>
+      <w:proofErr w:type="spellStart"/>
+      <w:r>
+        <w:rPr>
+          <w:rFonts w:asciiTheme="majorHAnsi" w:hAnsiTheme="majorHAnsi" w:cstheme="majorHAnsi"/>
+          <w:sz w:val="24"/>
+          <w:szCs w:val="24"/>
+        </w:rPr>
+        <w:t>pos</w:t>
+      </w:r>
+      <w:proofErr w:type="spellEnd"/>
+      <w:r>
+        <w:rPr>
+          <w:rFonts w:asciiTheme="majorHAnsi" w:hAnsiTheme="majorHAnsi" w:cstheme="majorHAnsi"/>
+          <w:sz w:val="24"/>
+          <w:szCs w:val="24"/>
+        </w:rPr>
+        <w:t>, que es una lista con dos valores (</w:t>
+      </w:r>
+      <w:proofErr w:type="spellStart"/>
+      <w:proofErr w:type="gramStart"/>
+      <w:r>
+        <w:rPr>
+          <w:rFonts w:asciiTheme="majorHAnsi" w:hAnsiTheme="majorHAnsi" w:cstheme="majorHAnsi"/>
+          <w:sz w:val="24"/>
+          <w:szCs w:val="24"/>
+        </w:rPr>
+        <w:t>x,y</w:t>
+      </w:r>
+      <w:proofErr w:type="spellEnd"/>
+      <w:proofErr w:type="gramEnd"/>
+      <w:r>
+        <w:rPr>
+          <w:rFonts w:asciiTheme="majorHAnsi" w:hAnsiTheme="majorHAnsi" w:cstheme="majorHAnsi"/>
+          <w:sz w:val="24"/>
+          <w:szCs w:val="24"/>
+        </w:rPr>
+        <w:t xml:space="preserve">). Esta función devolverá False si hay un número igual en la columna, en la fila o en la caja, y True si no hay </w:t>
+      </w:r>
+      <w:r>
+        <w:rPr>
+          <w:rFonts w:asciiTheme="majorHAnsi" w:hAnsiTheme="majorHAnsi" w:cstheme="majorHAnsi"/>
+          <w:sz w:val="24"/>
+          <w:szCs w:val="24"/>
+        </w:rPr>
+        <w:t>ningún</w:t>
+      </w:r>
+      <w:r>
+        <w:rPr>
+          <w:rFonts w:asciiTheme="majorHAnsi" w:hAnsiTheme="majorHAnsi" w:cstheme="majorHAnsi"/>
+          <w:sz w:val="24"/>
+          <w:szCs w:val="24"/>
+        </w:rPr>
+        <w:t xml:space="preserve"> número igual en ninguna de las tres.</w:t>
+      </w:r>
+    </w:p>
+    <w:p>
+      <w:pPr>
+        <w:jc w:val="both"/>
+        <w:rPr>
+          <w:rFonts w:asciiTheme="majorHAnsi" w:hAnsiTheme="majorHAnsi" w:cstheme="majorHAnsi"/>
+          <w:sz w:val="24"/>
+          <w:szCs w:val="24"/>
+        </w:rPr>
+      </w:pPr>
+    </w:p>
+    <w:p>
+      <w:pPr>
+        <w:jc w:val="both"/>
+        <w:rPr>
+          <w:rFonts w:asciiTheme="majorHAnsi" w:hAnsiTheme="majorHAnsi" w:cstheme="majorHAnsi"/>
+          <w:sz w:val="24"/>
+          <w:szCs w:val="24"/>
+        </w:rPr>
+      </w:pPr>
+    </w:p>
+    <w:p>
+      <w:pPr>
+        <w:jc w:val="both"/>
+        <w:rPr>
+          <w:rFonts w:asciiTheme="majorHAnsi" w:hAnsiTheme="majorHAnsi" w:cstheme="majorHAnsi"/>
+          <w:sz w:val="24"/>
+          <w:szCs w:val="24"/>
+        </w:rPr>
+      </w:pPr>
+    </w:p>
+    <w:p>
+      <w:pPr>
+        <w:jc w:val="both"/>
+        <w:rPr>
+          <w:rFonts w:asciiTheme="majorHAnsi" w:hAnsiTheme="majorHAnsi" w:cstheme="majorHAnsi"/>
+          <w:sz w:val="24"/>
+          <w:szCs w:val="24"/>
+        </w:rPr>
+      </w:pPr>
+    </w:p>
+    <w:p>
+      <w:pPr>
+        <w:jc w:val="both"/>
+        <w:rPr>
+          <w:rFonts w:asciiTheme="majorHAnsi" w:hAnsiTheme="majorHAnsi" w:cstheme="majorHAnsi"/>
+          <w:sz w:val="24"/>
+          <w:szCs w:val="24"/>
+        </w:rPr>
+      </w:pPr>
+    </w:p>
+    <w:p>
+      <w:pPr>
+        <w:jc w:val="both"/>
+        <w:rPr>
+          <w:rFonts w:asciiTheme="majorHAnsi" w:hAnsiTheme="majorHAnsi" w:cstheme="majorHAnsi"/>
+          <w:sz w:val="24"/>
+          <w:szCs w:val="24"/>
+        </w:rPr>
+      </w:pPr>
+    </w:p>
+    <w:p>
+      <w:pPr>
+        <w:jc w:val="both"/>
         <w:rPr>
           <w:rFonts w:asciiTheme="majorHAnsi" w:hAnsiTheme="majorHAnsi" w:cstheme="majorHAnsi"/>
           <w:sz w:val="24"/>
@@ -636,7 +1420,7 @@
       </w:pPr>
       <w:r>
         <w:drawing>
-          <wp:inline distT="0" distB="0" distL="0" distR="0" wp14:anchorId="048728C5" wp14:editId="37D59F4B">
+          <wp:inline distT="0" distB="0" distL="0" distR="0" wp14:anchorId="6FF97ED8" wp14:editId="51841C94">
             <wp:extent cx="5253643" cy="4773474"/>
             <wp:effectExtent l="0" t="0" r="4445" b="8255"/>
             <wp:docPr id="1" name="Imagen 1" descr="Interfaz de usuario gráfica, Texto&#10;&#10;Descripción generada automáticamente"/>
@@ -651,7 +1435,7 @@
                     <pic:cNvPicPr/>
                   </pic:nvPicPr>
                   <pic:blipFill rotWithShape="1">
-                    <a:blip r:embed="rId4"/>
+                    <a:blip r:embed="rId9"/>
                     <a:srcRect l="56188" t="19976" r="15174" b="33769"/>
                     <a:stretch/>
                   </pic:blipFill>
@@ -681,106 +1465,106 @@
     </w:p>
     <w:p>
       <w:pPr>
-        <w:rPr>
-          <w:rFonts w:asciiTheme="majorHAnsi" w:hAnsiTheme="majorHAnsi" w:cstheme="majorHAnsi"/>
-          <w:sz w:val="24"/>
-          <w:szCs w:val="24"/>
-        </w:rPr>
-      </w:pPr>
-    </w:p>
-    <w:p>
-      <w:pPr>
-        <w:rPr>
-          <w:rFonts w:asciiTheme="majorHAnsi" w:hAnsiTheme="majorHAnsi" w:cstheme="majorHAnsi"/>
-          <w:b/>
-          <w:bCs/>
-          <w:sz w:val="28"/>
-          <w:szCs w:val="28"/>
-        </w:rPr>
-      </w:pPr>
-      <w:r>
-        <w:rPr>
-          <w:rFonts w:asciiTheme="majorHAnsi" w:hAnsiTheme="majorHAnsi" w:cstheme="majorHAnsi"/>
-          <w:b/>
-          <w:bCs/>
-          <w:sz w:val="28"/>
-          <w:szCs w:val="28"/>
-        </w:rPr>
-        <w:t>Búsqueda con retroce</w:t>
-      </w:r>
-      <w:r>
-        <w:rPr>
-          <w:rFonts w:asciiTheme="majorHAnsi" w:hAnsiTheme="majorHAnsi" w:cstheme="majorHAnsi"/>
-          <w:b/>
-          <w:bCs/>
-          <w:sz w:val="28"/>
-          <w:szCs w:val="28"/>
-        </w:rPr>
-        <w:t>so</w:t>
-      </w:r>
-      <w:r>
-        <w:rPr>
-          <w:rFonts w:asciiTheme="majorHAnsi" w:hAnsiTheme="majorHAnsi" w:cstheme="majorHAnsi"/>
-          <w:b/>
-          <w:bCs/>
-          <w:sz w:val="28"/>
-          <w:szCs w:val="28"/>
-        </w:rPr>
-        <w:t xml:space="preserve"> (Backtracking) y resolución del problema.</w:t>
-      </w:r>
-    </w:p>
-    <w:p>
-      <w:pPr>
-        <w:rPr>
-          <w:rFonts w:asciiTheme="majorHAnsi" w:hAnsiTheme="majorHAnsi" w:cstheme="majorHAnsi"/>
-          <w:sz w:val="24"/>
-          <w:szCs w:val="24"/>
-        </w:rPr>
-      </w:pPr>
-      <w:r>
-        <w:rPr>
-          <w:rFonts w:asciiTheme="majorHAnsi" w:hAnsiTheme="majorHAnsi" w:cstheme="majorHAnsi"/>
-          <w:sz w:val="24"/>
-          <w:szCs w:val="24"/>
-        </w:rPr>
-        <w:t>El algoritmo que resuelve el tablero por búsqueda con retroceso no es muy complicado. Primero, se busca un cero en el tablero (es decir, se busca un elemento vacío que completar)</w:t>
-      </w:r>
-      <w:r>
-        <w:rPr>
-          <w:rFonts w:asciiTheme="majorHAnsi" w:hAnsiTheme="majorHAnsi" w:cstheme="majorHAnsi"/>
-          <w:sz w:val="24"/>
-          <w:szCs w:val="24"/>
-        </w:rPr>
-        <w:t>, y una vez encontrado se intentar encontrar un valor factible que poner en la posición de ese elemento. Si no se encuentra ningún 0 es porque el tablero está completo y ya se ha encontrado una solución, por lo que en este caso terminaría el algoritmo.</w:t>
-      </w:r>
-    </w:p>
-    <w:p>
-      <w:pPr>
-        <w:rPr>
-          <w:rFonts w:asciiTheme="majorHAnsi" w:hAnsiTheme="majorHAnsi" w:cstheme="majorHAnsi"/>
-          <w:sz w:val="24"/>
-          <w:szCs w:val="24"/>
-        </w:rPr>
-      </w:pPr>
-      <w:r>
-        <w:rPr>
-          <w:rFonts w:asciiTheme="majorHAnsi" w:hAnsiTheme="majorHAnsi" w:cstheme="majorHAnsi"/>
-          <w:sz w:val="24"/>
-          <w:szCs w:val="24"/>
-        </w:rPr>
-        <w:t>Si se encuentra un cero, se van a probar (en un bu</w:t>
-      </w:r>
-      <w:r>
-        <w:rPr>
-          <w:rFonts w:asciiTheme="majorHAnsi" w:hAnsiTheme="majorHAnsi" w:cstheme="majorHAnsi"/>
-          <w:sz w:val="24"/>
-          <w:szCs w:val="24"/>
-        </w:rPr>
-        <w:t>cle) todos los posibles valores de 1 a 9, y si se encuentra que alguno de estos es válido, se introduce en el tablero y se sigue resolviendo el tablero mediante recursión. Si no se encuentra una solución, el algoritmo vuelve hacia atrás hasta que encuentra un nuevo camino por el que seguir.</w:t>
-      </w:r>
-    </w:p>
-    <w:p>
-      <w:pPr>
+        <w:jc w:val="both"/>
+        <w:rPr>
+          <w:rFonts w:asciiTheme="majorHAnsi" w:hAnsiTheme="majorHAnsi" w:cstheme="majorHAnsi"/>
+          <w:sz w:val="24"/>
+          <w:szCs w:val="24"/>
+        </w:rPr>
+      </w:pPr>
+    </w:p>
+    <w:p>
+      <w:pPr>
+        <w:pStyle w:val="Ttulo1"/>
+        <w:jc w:val="both"/>
+        <w:rPr>
+          <w:rFonts w:ascii="Times New Roman" w:hAnsi="Times New Roman" w:cs="Times New Roman"/>
+          <w:sz w:val="36"/>
+          <w:szCs w:val="36"/>
+        </w:rPr>
+      </w:pPr>
+      <w:bookmarkStart w:id="3" w:name="_Toc104915524"/>
+      <w:r>
+        <w:rPr>
+          <w:rFonts w:ascii="Times New Roman" w:hAnsi="Times New Roman" w:cs="Times New Roman"/>
+          <w:sz w:val="36"/>
+          <w:szCs w:val="36"/>
+        </w:rPr>
+        <w:t>Búsqueda con retroceso (</w:t>
+      </w:r>
+      <w:proofErr w:type="spellStart"/>
+      <w:r>
+        <w:rPr>
+          <w:rFonts w:ascii="Times New Roman" w:hAnsi="Times New Roman" w:cs="Times New Roman"/>
+          <w:sz w:val="36"/>
+          <w:szCs w:val="36"/>
+        </w:rPr>
+        <w:t>Backtracking</w:t>
+      </w:r>
+      <w:proofErr w:type="spellEnd"/>
+      <w:r>
+        <w:rPr>
+          <w:rFonts w:ascii="Times New Roman" w:hAnsi="Times New Roman" w:cs="Times New Roman"/>
+          <w:sz w:val="36"/>
+          <w:szCs w:val="36"/>
+        </w:rPr>
+        <w:t>) y resolución del problema.</w:t>
+      </w:r>
+      <w:bookmarkEnd w:id="3"/>
+    </w:p>
+    <w:p>
+      <w:pPr>
+        <w:jc w:val="both"/>
+      </w:pPr>
+    </w:p>
+    <w:p>
+      <w:pPr>
+        <w:jc w:val="both"/>
+        <w:rPr>
+          <w:rFonts w:asciiTheme="majorHAnsi" w:hAnsiTheme="majorHAnsi" w:cstheme="majorHAnsi"/>
+          <w:sz w:val="24"/>
+          <w:szCs w:val="24"/>
+        </w:rPr>
+      </w:pPr>
+      <w:r>
+        <w:rPr>
+          <w:rFonts w:asciiTheme="majorHAnsi" w:hAnsiTheme="majorHAnsi" w:cstheme="majorHAnsi"/>
+          <w:sz w:val="24"/>
+          <w:szCs w:val="24"/>
+        </w:rPr>
+        <w:t>El algoritmo que resuelve el tablero por búsqueda con retroceso no es muy complicado. Primero, se busca un cero en el tablero (es decir, se busca un elemento vacío que completar), y una vez encontrado se intentar encontrar un valor factible que poner en la posición de ese elemento. Si no se encuentra ningún 0 es porque el tablero está completo y ya se ha encontrado una solución, por lo que en este caso terminaría el algoritmo.</w:t>
+      </w:r>
+    </w:p>
+    <w:p>
+      <w:pPr>
+        <w:jc w:val="both"/>
+        <w:rPr>
+          <w:rFonts w:asciiTheme="majorHAnsi" w:hAnsiTheme="majorHAnsi" w:cstheme="majorHAnsi"/>
+          <w:sz w:val="24"/>
+          <w:szCs w:val="24"/>
+        </w:rPr>
+      </w:pPr>
+      <w:r>
+        <w:rPr>
+          <w:rFonts w:asciiTheme="majorHAnsi" w:hAnsiTheme="majorHAnsi" w:cstheme="majorHAnsi"/>
+          <w:sz w:val="24"/>
+          <w:szCs w:val="24"/>
+        </w:rPr>
+        <w:t xml:space="preserve">Si se encuentra un cero, se van a probar (en un bucle) todos los posibles valores de 1 a 9, y si se encuentra que alguno de estos es válido, se introduce en el tablero y se sigue </w:t>
+      </w:r>
+      <w:r>
+        <w:rPr>
+          <w:rFonts w:asciiTheme="majorHAnsi" w:hAnsiTheme="majorHAnsi" w:cstheme="majorHAnsi"/>
+          <w:sz w:val="24"/>
+          <w:szCs w:val="24"/>
+        </w:rPr>
+        <w:lastRenderedPageBreak/>
+        <w:t>resolviendo el tablero mediante recursión. Si no se encuentra una solución, el algoritmo vuelve hacia atrás hasta que encuentra un nuevo camino por el que seguir.</w:t>
+      </w:r>
+    </w:p>
+    <w:p>
+      <w:pPr>
+        <w:jc w:val="both"/>
         <w:rPr>
           <w:rFonts w:asciiTheme="majorHAnsi" w:hAnsiTheme="majorHAnsi" w:cstheme="majorHAnsi"/>
           <w:sz w:val="24"/>
@@ -798,15 +1582,17 @@
     </w:p>
     <w:p>
       <w:pPr>
-        <w:rPr>
-          <w:rFonts w:asciiTheme="majorHAnsi" w:hAnsiTheme="majorHAnsi" w:cstheme="majorHAnsi"/>
-          <w:sz w:val="24"/>
-          <w:szCs w:val="24"/>
-        </w:rPr>
-      </w:pPr>
-    </w:p>
-    <w:p>
-      <w:pPr>
+        <w:jc w:val="both"/>
+        <w:rPr>
+          <w:rFonts w:asciiTheme="majorHAnsi" w:hAnsiTheme="majorHAnsi" w:cstheme="majorHAnsi"/>
+          <w:sz w:val="24"/>
+          <w:szCs w:val="24"/>
+        </w:rPr>
+      </w:pPr>
+    </w:p>
+    <w:p>
+      <w:pPr>
+        <w:jc w:val="both"/>
         <w:rPr>
           <w:rFonts w:asciiTheme="majorHAnsi" w:hAnsiTheme="majorHAnsi" w:cstheme="majorHAnsi"/>
           <w:sz w:val="24"/>
@@ -815,7 +1601,7 @@
       </w:pPr>
       <w:r>
         <w:drawing>
-          <wp:inline distT="0" distB="0" distL="0" distR="0" wp14:anchorId="62AFA246" wp14:editId="1EEEB3AF">
+          <wp:inline distT="0" distB="0" distL="0" distR="0" wp14:anchorId="54493A33" wp14:editId="184A879A">
             <wp:extent cx="5261956" cy="5681385"/>
             <wp:effectExtent l="0" t="0" r="0" b="0"/>
             <wp:docPr id="2" name="Imagen 2" descr="Captura de pantalla de computadora&#10;&#10;Descripción generada automáticamente"/>
@@ -830,7 +1616,7 @@
                     <pic:cNvPicPr/>
                   </pic:nvPicPr>
                   <pic:blipFill rotWithShape="1">
-                    <a:blip r:embed="rId5"/>
+                    <a:blip r:embed="rId10"/>
                     <a:srcRect l="56188" t="24901" r="22564" b="34318"/>
                     <a:stretch/>
                   </pic:blipFill>
@@ -867,14 +1653,200 @@
         </w:rPr>
       </w:pPr>
     </w:p>
+    <w:p>
+      <w:pPr>
+        <w:pStyle w:val="Ttulo1"/>
+        <w:jc w:val="both"/>
+        <w:rPr>
+          <w:sz w:val="24"/>
+          <w:szCs w:val="24"/>
+        </w:rPr>
+      </w:pPr>
+    </w:p>
     <w:sectPr>
+      <w:footerReference w:type="default" r:id="rId11"/>
       <w:pgSz w:w="11906" w:h="16838"/>
       <w:pgMar w:top="1417" w:right="1701" w:bottom="1417" w:left="1701" w:header="708" w:footer="708" w:gutter="0"/>
       <w:cols w:space="708"/>
+      <w:titlePg/>
       <w:docGrid w:linePitch="360"/>
     </w:sectPr>
   </w:body>
 </w:document>
+</file>
+
+<file path=word/endnotes.xml><?xml version="1.0" encoding="utf-8"?>
+<w:endnotes xmlns:wpc="http://schemas.microsoft.com/office/word/2010/wordprocessingCanvas" xmlns:cx="http://schemas.microsoft.com/office/drawing/2014/chartex" xmlns:cx1="http://schemas.microsoft.com/office/drawing/2015/9/8/chartex" xmlns:cx2="http://schemas.microsoft.com/office/drawing/2015/10/21/chartex" xmlns:cx3="http://schemas.microsoft.com/office/drawing/2016/5/9/chartex" xmlns:cx4="http://schemas.microsoft.com/office/drawing/2016/5/10/chartex" xmlns:cx5="http://schemas.microsoft.com/office/drawing/2016/5/11/chartex" xmlns:cx6="http://schemas.microsoft.com/office/drawing/2016/5/12/chartex" xmlns:cx7="http://schemas.microsoft.com/office/drawing/2016/5/13/chartex" xmlns:cx8="http://schemas.microsoft.com/office/drawing/2016/5/14/chartex" xmlns:mc="http://schemas.openxmlformats.org/markup-compatibility/2006" xmlns:aink="http://schemas.microsoft.com/office/drawing/2016/ink" xmlns:am3d="http://schemas.microsoft.com/office/drawing/2017/model3d" xmlns:o="urn:schemas-microsoft-com:office:office" xmlns:oel="http://schemas.microsoft.com/office/2019/extlst" xmlns:r="http://schemas.openxmlformats.org/officeDocument/2006/relationships" xmlns:m="http://schemas.openxmlformats.org/officeDocument/2006/math" xmlns:v="urn:schemas-microsoft-com:vml" xmlns:wp14="http://schemas.microsoft.com/office/word/2010/wordprocessingDrawing" xmlns:wp="http://schemas.openxmlformats.org/drawingml/2006/wordprocessingDrawing" xmlns:w10="urn:schemas-microsoft-com:office:word" xmlns:w="http://schemas.openxmlformats.org/wordprocessingml/2006/main" xmlns:w14="http://schemas.microsoft.com/office/word/2010/wordml" xmlns:w15="http://schemas.microsoft.com/office/word/2012/wordml" xmlns:w16cex="http://schemas.microsoft.com/office/word/2018/wordml/cex" xmlns:w16cid="http://schemas.microsoft.com/office/word/2016/wordml/cid" xmlns:w16="http://schemas.microsoft.com/office/word/2018/wordml" xmlns:w16sdtdh="http://schemas.microsoft.com/office/word/2020/wordml/sdtdatahash" xmlns:w16se="http://schemas.microsoft.com/office/word/2015/wordml/symex" xmlns:wpg="http://schemas.microsoft.com/office/word/2010/wordprocessingGroup" xmlns:wpi="http://schemas.microsoft.com/office/word/2010/wordprocessingInk" xmlns:wne="http://schemas.microsoft.com/office/word/2006/wordml" xmlns:wps="http://schemas.microsoft.com/office/word/2010/wordprocessingShape" mc:Ignorable="w14 w15 w16se w16cid w16 w16cex w16sdtdh wp14">
+  <w:endnote w:type="separator" w:id="-1">
+    <w:p>
+      <w:pPr>
+        <w:spacing w:after="0" w:line="240" w:lineRule="auto"/>
+      </w:pPr>
+      <w:r>
+        <w:separator/>
+      </w:r>
+    </w:p>
+  </w:endnote>
+  <w:endnote w:type="continuationSeparator" w:id="0">
+    <w:p>
+      <w:pPr>
+        <w:spacing w:after="0" w:line="240" w:lineRule="auto"/>
+      </w:pPr>
+      <w:r>
+        <w:continuationSeparator/>
+      </w:r>
+    </w:p>
+  </w:endnote>
+</w:endnotes>
+</file>
+
+<file path=word/footer1.xml><?xml version="1.0" encoding="utf-8"?>
+<w:ftr xmlns:wpc="http://schemas.microsoft.com/office/word/2010/wordprocessingCanvas" xmlns:cx="http://schemas.microsoft.com/office/drawing/2014/chartex" xmlns:cx1="http://schemas.microsoft.com/office/drawing/2015/9/8/chartex" xmlns:cx2="http://schemas.microsoft.com/office/drawing/2015/10/21/chartex" xmlns:cx3="http://schemas.microsoft.com/office/drawing/2016/5/9/chartex" xmlns:cx4="http://schemas.microsoft.com/office/drawing/2016/5/10/chartex" xmlns:cx5="http://schemas.microsoft.com/office/drawing/2016/5/11/chartex" xmlns:cx6="http://schemas.microsoft.com/office/drawing/2016/5/12/chartex" xmlns:cx7="http://schemas.microsoft.com/office/drawing/2016/5/13/chartex" xmlns:cx8="http://schemas.microsoft.com/office/drawing/2016/5/14/chartex" xmlns:mc="http://schemas.openxmlformats.org/markup-compatibility/2006" xmlns:aink="http://schemas.microsoft.com/office/drawing/2016/ink" xmlns:am3d="http://schemas.microsoft.com/office/drawing/2017/model3d" xmlns:o="urn:schemas-microsoft-com:office:office" xmlns:oel="http://schemas.microsoft.com/office/2019/extlst" xmlns:r="http://schemas.openxmlformats.org/officeDocument/2006/relationships" xmlns:m="http://schemas.openxmlformats.org/officeDocument/2006/math" xmlns:v="urn:schemas-microsoft-com:vml" xmlns:wp14="http://schemas.microsoft.com/office/word/2010/wordprocessingDrawing" xmlns:wp="http://schemas.openxmlformats.org/drawingml/2006/wordprocessingDrawing" xmlns:w10="urn:schemas-microsoft-com:office:word" xmlns:w="http://schemas.openxmlformats.org/wordprocessingml/2006/main" xmlns:w14="http://schemas.microsoft.com/office/word/2010/wordml" xmlns:w15="http://schemas.microsoft.com/office/word/2012/wordml" xmlns:w16cex="http://schemas.microsoft.com/office/word/2018/wordml/cex" xmlns:w16cid="http://schemas.microsoft.com/office/word/2016/wordml/cid" xmlns:w16="http://schemas.microsoft.com/office/word/2018/wordml" xmlns:w16sdtdh="http://schemas.microsoft.com/office/word/2020/wordml/sdtdatahash" xmlns:w16se="http://schemas.microsoft.com/office/word/2015/wordml/symex" xmlns:wpg="http://schemas.microsoft.com/office/word/2010/wordprocessingGroup" xmlns:wpi="http://schemas.microsoft.com/office/word/2010/wordprocessingInk" xmlns:wne="http://schemas.microsoft.com/office/word/2006/wordml" xmlns:wps="http://schemas.microsoft.com/office/word/2010/wordprocessingShape" mc:Ignorable="w14 w15 w16se w16cid w16 w16cex w16sdtdh wp14">
+  <w:sdt>
+    <w:sdtPr>
+      <w:id w:val="223577460"/>
+      <w:docPartObj>
+        <w:docPartGallery w:val="Page Numbers (Bottom of Page)"/>
+        <w:docPartUnique/>
+      </w:docPartObj>
+    </w:sdtPr>
+    <w:sdtEndPr/>
+    <w:sdtContent>
+      <w:p>
+        <w:pPr>
+          <w:pStyle w:val="Piedepgina"/>
+          <w:jc w:val="center"/>
+        </w:pPr>
+        <w:r>
+          <w:rPr>
+            <w:noProof/>
+          </w:rPr>
+          <mc:AlternateContent>
+            <mc:Choice Requires="wps">
+              <w:drawing>
+                <wp:inline distT="0" distB="0" distL="0" distR="0" wp14:anchorId="502DEB1F" wp14:editId="52ABC6A9">
+                  <wp:extent cx="5467350" cy="45085"/>
+                  <wp:effectExtent l="0" t="9525" r="0" b="2540"/>
+                  <wp:docPr id="3" name="Diagrama de flujo: decisión 3" descr="Light horizontal"/>
+                  <wp:cNvGraphicFramePr>
+                    <a:graphicFrameLocks xmlns:a="http://schemas.openxmlformats.org/drawingml/2006/main"/>
+                  </wp:cNvGraphicFramePr>
+                  <a:graphic xmlns:a="http://schemas.openxmlformats.org/drawingml/2006/main">
+                    <a:graphicData uri="http://schemas.microsoft.com/office/word/2010/wordprocessingShape">
+                      <wps:wsp>
+                        <wps:cNvSpPr>
+                          <a:spLocks noChangeArrowheads="1"/>
+                        </wps:cNvSpPr>
+                        <wps:spPr bwMode="auto">
+                          <a:xfrm flipV="1">
+                            <a:off x="0" y="0"/>
+                            <a:ext cx="5467350" cy="45085"/>
+                          </a:xfrm>
+                          <a:prstGeom prst="flowChartDecision">
+                            <a:avLst/>
+                          </a:prstGeom>
+                          <a:pattFill prst="ltHorz">
+                            <a:fgClr>
+                              <a:srgbClr val="000000"/>
+                            </a:fgClr>
+                            <a:bgClr>
+                              <a:srgbClr val="FFFFFF"/>
+                            </a:bgClr>
+                          </a:pattFill>
+                          <a:ln>
+                            <a:noFill/>
+                          </a:ln>
+                          <a:extLst>
+                            <a:ext uri="{91240B29-F687-4F45-9708-019B960494DF}">
+                              <a14:hiddenLine xmlns:a14="http://schemas.microsoft.com/office/drawing/2010/main" w="9525">
+                                <a:solidFill>
+                                  <a:srgbClr val="000000"/>
+                                </a:solidFill>
+                                <a:miter lim="800000"/>
+                                <a:headEnd/>
+                                <a:tailEnd/>
+                              </a14:hiddenLine>
+                            </a:ext>
+                          </a:extLst>
+                        </wps:spPr>
+                        <wps:bodyPr rot="0" vert="horz" wrap="square" lIns="91440" tIns="45720" rIns="91440" bIns="45720" anchor="t" anchorCtr="0" upright="1">
+                          <a:noAutofit/>
+                        </wps:bodyPr>
+                      </wps:wsp>
+                    </a:graphicData>
+                  </a:graphic>
+                </wp:inline>
+              </w:drawing>
+            </mc:Choice>
+            <mc:Fallback>
+              <w:pict>
+                <v:shapetype w14:anchorId="59E91B61" id="_x0000_t110" coordsize="21600,21600" o:spt="110" path="m10800,l,10800,10800,21600,21600,10800xe">
+                  <v:stroke joinstyle="miter"/>
+                  <v:path gradientshapeok="t" o:connecttype="rect" textboxrect="5400,5400,16200,16200"/>
+                </v:shapetype>
+                <v:shape id="Diagrama de flujo: decisión 3" o:spid="_x0000_s1026" type="#_x0000_t110" alt="Light horizontal" style="width:430.5pt;height:3.55pt;flip:y;visibility:visible;mso-wrap-style:square;mso-left-percent:-10001;mso-top-percent:-10001;mso-position-horizontal:absolute;mso-position-horizontal-relative:char;mso-position-vertical:absolute;mso-position-vertical-relative:line;mso-left-percent:-10001;mso-top-percent:-10001;v-text-anchor:top" o:gfxdata="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" fillcolor="black" stroked="f">
+                  <v:fill r:id="rId1" o:title="" type="pattern"/>
+                  <w10:anchorlock/>
+                </v:shape>
+              </w:pict>
+            </mc:Fallback>
+          </mc:AlternateContent>
+        </w:r>
+      </w:p>
+      <w:p>
+        <w:pPr>
+          <w:pStyle w:val="Piedepgina"/>
+          <w:jc w:val="center"/>
+        </w:pPr>
+        <w:r>
+          <w:fldChar w:fldCharType="begin"/>
+        </w:r>
+        <w:r>
+          <w:instrText>PAGE    \* MERGEFORMAT</w:instrText>
+        </w:r>
+        <w:r>
+          <w:fldChar w:fldCharType="separate"/>
+        </w:r>
+        <w:r>
+          <w:t>2</w:t>
+        </w:r>
+        <w:r>
+          <w:fldChar w:fldCharType="end"/>
+        </w:r>
+      </w:p>
+    </w:sdtContent>
+  </w:sdt>
+  <w:p>
+    <w:pPr>
+      <w:pStyle w:val="Piedepgina"/>
+    </w:pPr>
+  </w:p>
+</w:ftr>
+</file>
+
+<file path=word/footnotes.xml><?xml version="1.0" encoding="utf-8"?>
+<w:footnotes xmlns:wpc="http://schemas.microsoft.com/office/word/2010/wordprocessingCanvas" xmlns:cx="http://schemas.microsoft.com/office/drawing/2014/chartex" xmlns:cx1="http://schemas.microsoft.com/office/drawing/2015/9/8/chartex" xmlns:cx2="http://schemas.microsoft.com/office/drawing/2015/10/21/chartex" xmlns:cx3="http://schemas.microsoft.com/office/drawing/2016/5/9/chartex" xmlns:cx4="http://schemas.microsoft.com/office/drawing/2016/5/10/chartex" xmlns:cx5="http://schemas.microsoft.com/office/drawing/2016/5/11/chartex" xmlns:cx6="http://schemas.microsoft.com/office/drawing/2016/5/12/chartex" xmlns:cx7="http://schemas.microsoft.com/office/drawing/2016/5/13/chartex" xmlns:cx8="http://schemas.microsoft.com/office/drawing/2016/5/14/chartex" xmlns:mc="http://schemas.openxmlformats.org/markup-compatibility/2006" xmlns:aink="http://schemas.microsoft.com/office/drawing/2016/ink" xmlns:am3d="http://schemas.microsoft.com/office/drawing/2017/model3d" xmlns:o="urn:schemas-microsoft-com:office:office" xmlns:oel="http://schemas.microsoft.com/office/2019/extlst" xmlns:r="http://schemas.openxmlformats.org/officeDocument/2006/relationships" xmlns:m="http://schemas.openxmlformats.org/officeDocument/2006/math" xmlns:v="urn:schemas-microsoft-com:vml" xmlns:wp14="http://schemas.microsoft.com/office/word/2010/wordprocessingDrawing" xmlns:wp="http://schemas.openxmlformats.org/drawingml/2006/wordprocessingDrawing" xmlns:w10="urn:schemas-microsoft-com:office:word" xmlns:w="http://schemas.openxmlformats.org/wordprocessingml/2006/main" xmlns:w14="http://schemas.microsoft.com/office/word/2010/wordml" xmlns:w15="http://schemas.microsoft.com/office/word/2012/wordml" xmlns:w16cex="http://schemas.microsoft.com/office/word/2018/wordml/cex" xmlns:w16cid="http://schemas.microsoft.com/office/word/2016/wordml/cid" xmlns:w16="http://schemas.microsoft.com/office/word/2018/wordml" xmlns:w16sdtdh="http://schemas.microsoft.com/office/word/2020/wordml/sdtdatahash" xmlns:w16se="http://schemas.microsoft.com/office/word/2015/wordml/symex" xmlns:wpg="http://schemas.microsoft.com/office/word/2010/wordprocessingGroup" xmlns:wpi="http://schemas.microsoft.com/office/word/2010/wordprocessingInk" xmlns:wne="http://schemas.microsoft.com/office/word/2006/wordml" xmlns:wps="http://schemas.microsoft.com/office/word/2010/wordprocessingShape" mc:Ignorable="w14 w15 w16se w16cid w16 w16cex w16sdtdh wp14">
+  <w:footnote w:type="separator" w:id="-1">
+    <w:p>
+      <w:pPr>
+        <w:spacing w:after="0" w:line="240" w:lineRule="auto"/>
+      </w:pPr>
+      <w:r>
+        <w:separator/>
+      </w:r>
+    </w:p>
+  </w:footnote>
+  <w:footnote w:type="continuationSeparator" w:id="0">
+    <w:p>
+      <w:pPr>
+        <w:spacing w:after="0" w:line="240" w:lineRule="auto"/>
+      </w:pPr>
+      <w:r>
+        <w:continuationSeparator/>
+      </w:r>
+    </w:p>
+  </w:footnote>
+</w:footnotes>
 </file>
 
 <file path=word/styles.xml><?xml version="1.0" encoding="utf-8"?>
@@ -1275,9 +2247,71 @@
   <w:style w:type="paragraph" w:default="1" w:styleId="Normal">
     <w:name w:val="Normal"/>
     <w:qFormat/>
+  </w:style>
+  <w:style w:type="paragraph" w:styleId="Ttulo1">
+    <w:name w:val="heading 1"/>
+    <w:basedOn w:val="Normal"/>
+    <w:next w:val="Normal"/>
+    <w:link w:val="Ttulo1Car"/>
+    <w:uiPriority w:val="9"/>
+    <w:qFormat/>
+    <w:rsid w:val="007A15D8"/>
+    <w:pPr>
+      <w:keepNext/>
+      <w:keepLines/>
+      <w:spacing w:before="240" w:after="0"/>
+      <w:outlineLvl w:val="0"/>
+    </w:pPr>
     <w:rPr>
-      <w:noProof/>
-      <w:lang w:val="en-US"/>
+      <w:rFonts w:asciiTheme="majorHAnsi" w:eastAsiaTheme="majorEastAsia" w:hAnsiTheme="majorHAnsi" w:cstheme="majorBidi"/>
+      <w:color w:val="2F5496" w:themeColor="accent1" w:themeShade="BF"/>
+      <w:sz w:val="32"/>
+      <w:szCs w:val="32"/>
+    </w:rPr>
+  </w:style>
+  <w:style w:type="paragraph" w:styleId="Ttulo2">
+    <w:name w:val="heading 2"/>
+    <w:basedOn w:val="Normal"/>
+    <w:next w:val="Normal"/>
+    <w:link w:val="Ttulo2Car"/>
+    <w:uiPriority w:val="9"/>
+    <w:unhideWhenUsed/>
+    <w:qFormat/>
+    <w:rsid w:val="008B5DC3"/>
+    <w:pPr>
+      <w:keepNext/>
+      <w:keepLines/>
+      <w:spacing w:before="40" w:after="0"/>
+      <w:outlineLvl w:val="1"/>
+    </w:pPr>
+    <w:rPr>
+      <w:rFonts w:asciiTheme="majorHAnsi" w:eastAsiaTheme="majorEastAsia" w:hAnsiTheme="majorHAnsi" w:cstheme="majorBidi"/>
+      <w:color w:val="2F5496" w:themeColor="accent1" w:themeShade="BF"/>
+      <w:sz w:val="26"/>
+      <w:szCs w:val="26"/>
+    </w:rPr>
+  </w:style>
+  <w:style w:type="paragraph" w:styleId="Ttulo3">
+    <w:name w:val="heading 3"/>
+    <w:basedOn w:val="Normal"/>
+    <w:next w:val="Normal"/>
+    <w:link w:val="Ttulo3Car"/>
+    <w:uiPriority w:val="9"/>
+    <w:semiHidden/>
+    <w:unhideWhenUsed/>
+    <w:qFormat/>
+    <w:rsid w:val="00C376B5"/>
+    <w:pPr>
+      <w:keepNext/>
+      <w:keepLines/>
+      <w:spacing w:before="40" w:after="0"/>
+      <w:outlineLvl w:val="2"/>
+    </w:pPr>
+    <w:rPr>
+      <w:rFonts w:asciiTheme="majorHAnsi" w:eastAsiaTheme="majorEastAsia" w:hAnsiTheme="majorHAnsi" w:cstheme="majorBidi"/>
+      <w:color w:val="1F3763" w:themeColor="accent1" w:themeShade="7F"/>
+      <w:sz w:val="24"/>
+      <w:szCs w:val="24"/>
     </w:rPr>
   </w:style>
   <w:style w:type="character" w:default="1" w:styleId="Fuentedeprrafopredeter">
@@ -1306,6 +2340,412 @@
     <w:uiPriority w:val="99"/>
     <w:semiHidden/>
     <w:unhideWhenUsed/>
+  </w:style>
+  <w:style w:type="character" w:styleId="Hipervnculo">
+    <w:name w:val="Hyperlink"/>
+    <w:basedOn w:val="Fuentedeprrafopredeter"/>
+    <w:uiPriority w:val="99"/>
+    <w:unhideWhenUsed/>
+    <w:rsid w:val="006F1DFD"/>
+    <w:rPr>
+      <w:color w:val="0563C1" w:themeColor="hyperlink"/>
+      <w:u w:val="single"/>
+    </w:rPr>
+  </w:style>
+  <w:style w:type="character" w:styleId="Mencinsinresolver">
+    <w:name w:val="Unresolved Mention"/>
+    <w:basedOn w:val="Fuentedeprrafopredeter"/>
+    <w:uiPriority w:val="99"/>
+    <w:semiHidden/>
+    <w:unhideWhenUsed/>
+    <w:rsid w:val="006F1DFD"/>
+    <w:rPr>
+      <w:color w:val="605E5C"/>
+      <w:shd w:val="clear" w:color="auto" w:fill="E1DFDD"/>
+    </w:rPr>
+  </w:style>
+  <w:style w:type="character" w:styleId="Hipervnculovisitado">
+    <w:name w:val="FollowedHyperlink"/>
+    <w:basedOn w:val="Fuentedeprrafopredeter"/>
+    <w:uiPriority w:val="99"/>
+    <w:semiHidden/>
+    <w:unhideWhenUsed/>
+    <w:rsid w:val="00014D5A"/>
+    <w:rPr>
+      <w:color w:val="954F72" w:themeColor="followedHyperlink"/>
+      <w:u w:val="single"/>
+    </w:rPr>
+  </w:style>
+  <w:style w:type="paragraph" w:styleId="Encabezado">
+    <w:name w:val="header"/>
+    <w:basedOn w:val="Normal"/>
+    <w:link w:val="EncabezadoCar"/>
+    <w:uiPriority w:val="99"/>
+    <w:unhideWhenUsed/>
+    <w:rsid w:val="00470A0E"/>
+    <w:pPr>
+      <w:tabs>
+        <w:tab w:val="center" w:pos="4252"/>
+        <w:tab w:val="right" w:pos="8504"/>
+      </w:tabs>
+      <w:spacing w:after="0" w:line="240" w:lineRule="auto"/>
+    </w:pPr>
+  </w:style>
+  <w:style w:type="character" w:customStyle="1" w:styleId="EncabezadoCar">
+    <w:name w:val="Encabezado Car"/>
+    <w:basedOn w:val="Fuentedeprrafopredeter"/>
+    <w:link w:val="Encabezado"/>
+    <w:uiPriority w:val="99"/>
+    <w:rsid w:val="00470A0E"/>
+  </w:style>
+  <w:style w:type="paragraph" w:styleId="Piedepgina">
+    <w:name w:val="footer"/>
+    <w:basedOn w:val="Normal"/>
+    <w:link w:val="PiedepginaCar"/>
+    <w:uiPriority w:val="99"/>
+    <w:unhideWhenUsed/>
+    <w:rsid w:val="00470A0E"/>
+    <w:pPr>
+      <w:tabs>
+        <w:tab w:val="center" w:pos="4252"/>
+        <w:tab w:val="right" w:pos="8504"/>
+      </w:tabs>
+      <w:spacing w:after="0" w:line="240" w:lineRule="auto"/>
+    </w:pPr>
+  </w:style>
+  <w:style w:type="character" w:customStyle="1" w:styleId="PiedepginaCar">
+    <w:name w:val="Pie de página Car"/>
+    <w:basedOn w:val="Fuentedeprrafopredeter"/>
+    <w:link w:val="Piedepgina"/>
+    <w:uiPriority w:val="99"/>
+    <w:rsid w:val="00470A0E"/>
+  </w:style>
+  <w:style w:type="character" w:customStyle="1" w:styleId="Ttulo1Car">
+    <w:name w:val="Título 1 Car"/>
+    <w:basedOn w:val="Fuentedeprrafopredeter"/>
+    <w:link w:val="Ttulo1"/>
+    <w:uiPriority w:val="9"/>
+    <w:rsid w:val="007A15D8"/>
+    <w:rPr>
+      <w:rFonts w:asciiTheme="majorHAnsi" w:eastAsiaTheme="majorEastAsia" w:hAnsiTheme="majorHAnsi" w:cstheme="majorBidi"/>
+      <w:color w:val="2F5496" w:themeColor="accent1" w:themeShade="BF"/>
+      <w:sz w:val="32"/>
+      <w:szCs w:val="32"/>
+    </w:rPr>
+  </w:style>
+  <w:style w:type="paragraph" w:styleId="TtuloTDC">
+    <w:name w:val="TOC Heading"/>
+    <w:basedOn w:val="Ttulo1"/>
+    <w:next w:val="Normal"/>
+    <w:uiPriority w:val="39"/>
+    <w:unhideWhenUsed/>
+    <w:qFormat/>
+    <w:rsid w:val="007A15D8"/>
+    <w:pPr>
+      <w:outlineLvl w:val="9"/>
+    </w:pPr>
+    <w:rPr>
+      <w:lang w:eastAsia="es-ES"/>
+    </w:rPr>
+  </w:style>
+  <w:style w:type="paragraph" w:styleId="TDC1">
+    <w:name w:val="toc 1"/>
+    <w:basedOn w:val="Normal"/>
+    <w:next w:val="Normal"/>
+    <w:autoRedefine/>
+    <w:uiPriority w:val="39"/>
+    <w:unhideWhenUsed/>
+    <w:rsid w:val="00396A59"/>
+    <w:pPr>
+      <w:spacing w:after="100"/>
+    </w:pPr>
+  </w:style>
+  <w:style w:type="paragraph" w:styleId="Ttulo">
+    <w:name w:val="Title"/>
+    <w:basedOn w:val="Normal"/>
+    <w:next w:val="Normal"/>
+    <w:link w:val="TtuloCar"/>
+    <w:uiPriority w:val="10"/>
+    <w:qFormat/>
+    <w:rsid w:val="00396A59"/>
+    <w:pPr>
+      <w:spacing w:after="0" w:line="240" w:lineRule="auto"/>
+      <w:contextualSpacing/>
+    </w:pPr>
+    <w:rPr>
+      <w:rFonts w:asciiTheme="majorHAnsi" w:eastAsiaTheme="majorEastAsia" w:hAnsiTheme="majorHAnsi" w:cstheme="majorBidi"/>
+      <w:spacing w:val="-10"/>
+      <w:kern w:val="28"/>
+      <w:sz w:val="56"/>
+      <w:szCs w:val="56"/>
+    </w:rPr>
+  </w:style>
+  <w:style w:type="character" w:customStyle="1" w:styleId="TtuloCar">
+    <w:name w:val="Título Car"/>
+    <w:basedOn w:val="Fuentedeprrafopredeter"/>
+    <w:link w:val="Ttulo"/>
+    <w:uiPriority w:val="10"/>
+    <w:rsid w:val="00396A59"/>
+    <w:rPr>
+      <w:rFonts w:asciiTheme="majorHAnsi" w:eastAsiaTheme="majorEastAsia" w:hAnsiTheme="majorHAnsi" w:cstheme="majorBidi"/>
+      <w:spacing w:val="-10"/>
+      <w:kern w:val="28"/>
+      <w:sz w:val="56"/>
+      <w:szCs w:val="56"/>
+    </w:rPr>
+  </w:style>
+  <w:style w:type="character" w:customStyle="1" w:styleId="Ttulo2Car">
+    <w:name w:val="Título 2 Car"/>
+    <w:basedOn w:val="Fuentedeprrafopredeter"/>
+    <w:link w:val="Ttulo2"/>
+    <w:uiPriority w:val="9"/>
+    <w:rsid w:val="008B5DC3"/>
+    <w:rPr>
+      <w:rFonts w:asciiTheme="majorHAnsi" w:eastAsiaTheme="majorEastAsia" w:hAnsiTheme="majorHAnsi" w:cstheme="majorBidi"/>
+      <w:color w:val="2F5496" w:themeColor="accent1" w:themeShade="BF"/>
+      <w:sz w:val="26"/>
+      <w:szCs w:val="26"/>
+    </w:rPr>
+  </w:style>
+  <w:style w:type="paragraph" w:styleId="ndice1">
+    <w:name w:val="index 1"/>
+    <w:basedOn w:val="Normal"/>
+    <w:next w:val="Normal"/>
+    <w:autoRedefine/>
+    <w:uiPriority w:val="99"/>
+    <w:unhideWhenUsed/>
+    <w:rsid w:val="00C33894"/>
+    <w:pPr>
+      <w:spacing w:after="0"/>
+      <w:ind w:left="220" w:hanging="220"/>
+    </w:pPr>
+    <w:rPr>
+      <w:rFonts w:cstheme="minorHAnsi"/>
+      <w:sz w:val="18"/>
+      <w:szCs w:val="18"/>
+    </w:rPr>
+  </w:style>
+  <w:style w:type="paragraph" w:styleId="ndice2">
+    <w:name w:val="index 2"/>
+    <w:basedOn w:val="Normal"/>
+    <w:next w:val="Normal"/>
+    <w:autoRedefine/>
+    <w:uiPriority w:val="99"/>
+    <w:unhideWhenUsed/>
+    <w:rsid w:val="00C33894"/>
+    <w:pPr>
+      <w:spacing w:after="0"/>
+      <w:ind w:left="440" w:hanging="220"/>
+    </w:pPr>
+    <w:rPr>
+      <w:rFonts w:cstheme="minorHAnsi"/>
+      <w:sz w:val="18"/>
+      <w:szCs w:val="18"/>
+    </w:rPr>
+  </w:style>
+  <w:style w:type="paragraph" w:styleId="ndice3">
+    <w:name w:val="index 3"/>
+    <w:basedOn w:val="Normal"/>
+    <w:next w:val="Normal"/>
+    <w:autoRedefine/>
+    <w:uiPriority w:val="99"/>
+    <w:unhideWhenUsed/>
+    <w:rsid w:val="00C33894"/>
+    <w:pPr>
+      <w:spacing w:after="0"/>
+      <w:ind w:left="660" w:hanging="220"/>
+    </w:pPr>
+    <w:rPr>
+      <w:rFonts w:cstheme="minorHAnsi"/>
+      <w:sz w:val="18"/>
+      <w:szCs w:val="18"/>
+    </w:rPr>
+  </w:style>
+  <w:style w:type="paragraph" w:styleId="ndice4">
+    <w:name w:val="index 4"/>
+    <w:basedOn w:val="Normal"/>
+    <w:next w:val="Normal"/>
+    <w:autoRedefine/>
+    <w:uiPriority w:val="99"/>
+    <w:unhideWhenUsed/>
+    <w:rsid w:val="00C33894"/>
+    <w:pPr>
+      <w:spacing w:after="0"/>
+      <w:ind w:left="880" w:hanging="220"/>
+    </w:pPr>
+    <w:rPr>
+      <w:rFonts w:cstheme="minorHAnsi"/>
+      <w:sz w:val="18"/>
+      <w:szCs w:val="18"/>
+    </w:rPr>
+  </w:style>
+  <w:style w:type="paragraph" w:styleId="ndice5">
+    <w:name w:val="index 5"/>
+    <w:basedOn w:val="Normal"/>
+    <w:next w:val="Normal"/>
+    <w:autoRedefine/>
+    <w:uiPriority w:val="99"/>
+    <w:unhideWhenUsed/>
+    <w:rsid w:val="00C33894"/>
+    <w:pPr>
+      <w:spacing w:after="0"/>
+      <w:ind w:left="1100" w:hanging="220"/>
+    </w:pPr>
+    <w:rPr>
+      <w:rFonts w:cstheme="minorHAnsi"/>
+      <w:sz w:val="18"/>
+      <w:szCs w:val="18"/>
+    </w:rPr>
+  </w:style>
+  <w:style w:type="paragraph" w:styleId="ndice6">
+    <w:name w:val="index 6"/>
+    <w:basedOn w:val="Normal"/>
+    <w:next w:val="Normal"/>
+    <w:autoRedefine/>
+    <w:uiPriority w:val="99"/>
+    <w:unhideWhenUsed/>
+    <w:rsid w:val="00C33894"/>
+    <w:pPr>
+      <w:spacing w:after="0"/>
+      <w:ind w:left="1320" w:hanging="220"/>
+    </w:pPr>
+    <w:rPr>
+      <w:rFonts w:cstheme="minorHAnsi"/>
+      <w:sz w:val="18"/>
+      <w:szCs w:val="18"/>
+    </w:rPr>
+  </w:style>
+  <w:style w:type="paragraph" w:styleId="ndice7">
+    <w:name w:val="index 7"/>
+    <w:basedOn w:val="Normal"/>
+    <w:next w:val="Normal"/>
+    <w:autoRedefine/>
+    <w:uiPriority w:val="99"/>
+    <w:unhideWhenUsed/>
+    <w:rsid w:val="00C33894"/>
+    <w:pPr>
+      <w:spacing w:after="0"/>
+      <w:ind w:left="1540" w:hanging="220"/>
+    </w:pPr>
+    <w:rPr>
+      <w:rFonts w:cstheme="minorHAnsi"/>
+      <w:sz w:val="18"/>
+      <w:szCs w:val="18"/>
+    </w:rPr>
+  </w:style>
+  <w:style w:type="paragraph" w:styleId="ndice8">
+    <w:name w:val="index 8"/>
+    <w:basedOn w:val="Normal"/>
+    <w:next w:val="Normal"/>
+    <w:autoRedefine/>
+    <w:uiPriority w:val="99"/>
+    <w:unhideWhenUsed/>
+    <w:rsid w:val="00C33894"/>
+    <w:pPr>
+      <w:spacing w:after="0"/>
+      <w:ind w:left="1760" w:hanging="220"/>
+    </w:pPr>
+    <w:rPr>
+      <w:rFonts w:cstheme="minorHAnsi"/>
+      <w:sz w:val="18"/>
+      <w:szCs w:val="18"/>
+    </w:rPr>
+  </w:style>
+  <w:style w:type="paragraph" w:styleId="ndice9">
+    <w:name w:val="index 9"/>
+    <w:basedOn w:val="Normal"/>
+    <w:next w:val="Normal"/>
+    <w:autoRedefine/>
+    <w:uiPriority w:val="99"/>
+    <w:unhideWhenUsed/>
+    <w:rsid w:val="00C33894"/>
+    <w:pPr>
+      <w:spacing w:after="0"/>
+      <w:ind w:left="1980" w:hanging="220"/>
+    </w:pPr>
+    <w:rPr>
+      <w:rFonts w:cstheme="minorHAnsi"/>
+      <w:sz w:val="18"/>
+      <w:szCs w:val="18"/>
+    </w:rPr>
+  </w:style>
+  <w:style w:type="paragraph" w:styleId="Ttulodendice">
+    <w:name w:val="index heading"/>
+    <w:basedOn w:val="Normal"/>
+    <w:next w:val="ndice1"/>
+    <w:uiPriority w:val="99"/>
+    <w:unhideWhenUsed/>
+    <w:rsid w:val="00C33894"/>
+    <w:pPr>
+      <w:spacing w:before="240" w:after="120"/>
+      <w:jc w:val="center"/>
+    </w:pPr>
+    <w:rPr>
+      <w:rFonts w:cstheme="minorHAnsi"/>
+      <w:b/>
+      <w:bCs/>
+      <w:sz w:val="26"/>
+      <w:szCs w:val="26"/>
+    </w:rPr>
+  </w:style>
+  <w:style w:type="paragraph" w:styleId="TDC2">
+    <w:name w:val="toc 2"/>
+    <w:basedOn w:val="Normal"/>
+    <w:next w:val="Normal"/>
+    <w:autoRedefine/>
+    <w:uiPriority w:val="39"/>
+    <w:unhideWhenUsed/>
+    <w:rsid w:val="00C33894"/>
+    <w:pPr>
+      <w:spacing w:after="100"/>
+      <w:ind w:left="220"/>
+    </w:pPr>
+    <w:rPr>
+      <w:rFonts w:eastAsiaTheme="minorEastAsia" w:cs="Times New Roman"/>
+      <w:lang w:eastAsia="es-ES"/>
+    </w:rPr>
+  </w:style>
+  <w:style w:type="paragraph" w:styleId="TDC3">
+    <w:name w:val="toc 3"/>
+    <w:basedOn w:val="Normal"/>
+    <w:next w:val="Normal"/>
+    <w:autoRedefine/>
+    <w:uiPriority w:val="39"/>
+    <w:unhideWhenUsed/>
+    <w:rsid w:val="00C33894"/>
+    <w:pPr>
+      <w:spacing w:after="100"/>
+      <w:ind w:left="440"/>
+    </w:pPr>
+    <w:rPr>
+      <w:rFonts w:eastAsiaTheme="minorEastAsia" w:cs="Times New Roman"/>
+      <w:lang w:eastAsia="es-ES"/>
+    </w:rPr>
+  </w:style>
+  <w:style w:type="character" w:customStyle="1" w:styleId="Ttulo3Car">
+    <w:name w:val="Título 3 Car"/>
+    <w:basedOn w:val="Fuentedeprrafopredeter"/>
+    <w:link w:val="Ttulo3"/>
+    <w:uiPriority w:val="9"/>
+    <w:semiHidden/>
+    <w:rsid w:val="00C376B5"/>
+    <w:rPr>
+      <w:rFonts w:asciiTheme="majorHAnsi" w:eastAsiaTheme="majorEastAsia" w:hAnsiTheme="majorHAnsi" w:cstheme="majorBidi"/>
+      <w:color w:val="1F3763" w:themeColor="accent1" w:themeShade="7F"/>
+      <w:sz w:val="24"/>
+      <w:szCs w:val="24"/>
+    </w:rPr>
+  </w:style>
+  <w:style w:type="paragraph" w:styleId="Prrafodelista">
+    <w:name w:val="List Paragraph"/>
+    <w:basedOn w:val="Normal"/>
+    <w:uiPriority w:val="34"/>
+    <w:qFormat/>
+    <w:rsid w:val="00503DBD"/>
+    <w:pPr>
+      <w:ind w:left="720"/>
+      <w:contextualSpacing/>
+    </w:pPr>
   </w:style>
 </w:styles>
 </file>
@@ -1603,4 +3043,16 @@
     </a:ext>
   </a:extLst>
 </a:theme>
+</file>
+
+<file path=customXml/item1.xml><?xml version="1.0" encoding="utf-8"?>
+<b:Sources xmlns:b="http://schemas.openxmlformats.org/officeDocument/2006/bibliography" xmlns="http://schemas.openxmlformats.org/officeDocument/2006/bibliography" SelectedStyle="\APASixthEditionOfficeOnline.xsl" StyleName="APA" Version="6"/>
+</file>
+
+<file path=customXml/itemProps1.xml><?xml version="1.0" encoding="utf-8"?>
+<ds:datastoreItem xmlns:ds="http://schemas.openxmlformats.org/officeDocument/2006/customXml" ds:itemID="{9A5DC658-C9DC-4CE1-87AB-E4F039361EB4}">
+  <ds:schemaRefs>
+    <ds:schemaRef ds:uri="http://schemas.openxmlformats.org/officeDocument/2006/bibliography"/>
+  </ds:schemaRefs>
+</ds:datastoreItem>
 </file>